--- a/D3/Group3-Deliverable3.docx
+++ b/D3/Group3-Deliverable3.docx
@@ -16,8 +16,16 @@
         <w:rPr>
           <w:rFonts w:ascii="Arial" w:eastAsia="Arial" w:hAnsi="Arial"/>
         </w:rPr>
-        <w:t>Michael Howerter</w:t>
-      </w:r>
+        <w:t xml:space="preserve">Michael </w:t>
+      </w:r>
+      <w:proofErr w:type="spellStart"/>
+      <w:r>
+        <w:rPr>
+          <w:rFonts w:ascii="Arial" w:eastAsia="Arial" w:hAnsi="Arial"/>
+        </w:rPr>
+        <w:t>Howerter</w:t>
+      </w:r>
+      <w:proofErr w:type="spellEnd"/>
     </w:p>
     <w:p>
       <w:pPr>
@@ -929,7 +937,35 @@
         <w:rPr>
           <w:rFonts w:ascii="Arial" w:eastAsia="Arial" w:hAnsi="Arial"/>
         </w:rPr>
-        <w:t>Using satoshi or gwei levels to model differences between currencies</w:t>
+        <w:t xml:space="preserve">Using </w:t>
+      </w:r>
+      <w:proofErr w:type="spellStart"/>
+      <w:r>
+        <w:rPr>
+          <w:rFonts w:ascii="Arial" w:eastAsia="Arial" w:hAnsi="Arial"/>
+        </w:rPr>
+        <w:t>satoshi</w:t>
+      </w:r>
+      <w:proofErr w:type="spellEnd"/>
+      <w:r>
+        <w:rPr>
+          <w:rFonts w:ascii="Arial" w:eastAsia="Arial" w:hAnsi="Arial"/>
+        </w:rPr>
+        <w:t xml:space="preserve"> or </w:t>
+      </w:r>
+      <w:proofErr w:type="spellStart"/>
+      <w:r>
+        <w:rPr>
+          <w:rFonts w:ascii="Arial" w:eastAsia="Arial" w:hAnsi="Arial"/>
+        </w:rPr>
+        <w:t>gwei</w:t>
+      </w:r>
+      <w:proofErr w:type="spellEnd"/>
+      <w:r>
+        <w:rPr>
+          <w:rFonts w:ascii="Arial" w:eastAsia="Arial" w:hAnsi="Arial"/>
+        </w:rPr>
+        <w:t xml:space="preserve"> levels to model differences between currencies</w:t>
       </w:r>
     </w:p>
     <w:p>
@@ -1019,7 +1055,21 @@
         <w:rPr>
           <w:rFonts w:ascii="Arial" w:eastAsia="Arial" w:hAnsi="Arial"/>
         </w:rPr>
-        <w:t>Graphs which allow a user to select information to display over a defined period of time about one or many currencies</w:t>
+        <w:t xml:space="preserve">Graphs which allow a user to select information to display over a defined </w:t>
+      </w:r>
+      <w:proofErr w:type="gramStart"/>
+      <w:r>
+        <w:rPr>
+          <w:rFonts w:ascii="Arial" w:eastAsia="Arial" w:hAnsi="Arial"/>
+        </w:rPr>
+        <w:t>period of time</w:t>
+      </w:r>
+      <w:proofErr w:type="gramEnd"/>
+      <w:r>
+        <w:rPr>
+          <w:rFonts w:ascii="Arial" w:eastAsia="Arial" w:hAnsi="Arial"/>
+        </w:rPr>
+        <w:t xml:space="preserve"> about one or many currencies</w:t>
       </w:r>
     </w:p>
     <w:p>
@@ -1049,8 +1099,16 @@
         <w:rPr>
           <w:rFonts w:ascii="Arial" w:eastAsia="Arial" w:hAnsi="Arial"/>
         </w:rPr>
-        <w:t>Providing a graph-based view of information from the comparisons or general information over a set period of time</w:t>
-      </w:r>
+        <w:t xml:space="preserve">Providing a graph-based view of information from the comparisons or general information over a set </w:t>
+      </w:r>
+      <w:proofErr w:type="gramStart"/>
+      <w:r>
+        <w:rPr>
+          <w:rFonts w:ascii="Arial" w:eastAsia="Arial" w:hAnsi="Arial"/>
+        </w:rPr>
+        <w:t>period of time</w:t>
+      </w:r>
+      <w:proofErr w:type="gramEnd"/>
     </w:p>
     <w:p>
       <w:pPr>
@@ -1101,7 +1159,21 @@
         <w:rPr>
           <w:rFonts w:ascii="Arial" w:eastAsia="Arial" w:hAnsi="Arial"/>
         </w:rPr>
-        <w:t>Popularity would be based on either volume of transactions in a set period of time or volume of coin available on the market</w:t>
+        <w:t xml:space="preserve">Popularity would be based on either volume of transactions in a set </w:t>
+      </w:r>
+      <w:proofErr w:type="gramStart"/>
+      <w:r>
+        <w:rPr>
+          <w:rFonts w:ascii="Arial" w:eastAsia="Arial" w:hAnsi="Arial"/>
+        </w:rPr>
+        <w:t>period of time</w:t>
+      </w:r>
+      <w:proofErr w:type="gramEnd"/>
+      <w:r>
+        <w:rPr>
+          <w:rFonts w:ascii="Arial" w:eastAsia="Arial" w:hAnsi="Arial"/>
+        </w:rPr>
+        <w:t xml:space="preserve"> or volume of coin available on the market</w:t>
       </w:r>
     </w:p>
     <w:p>
@@ -1505,7 +1577,35 @@
         <w:rPr>
           <w:rFonts w:ascii="Arial" w:eastAsia="Arial" w:hAnsi="Arial"/>
         </w:rPr>
-        <w:t>Users will be able to modify the graph by selecting a different time period (e.g. daily, weekly, monthly, yearly), different information to chart (e.g. current price, average price, exchange rate, etc)</w:t>
+        <w:t xml:space="preserve">Users will be able to modify the graph by selecting a different </w:t>
+      </w:r>
+      <w:proofErr w:type="gramStart"/>
+      <w:r>
+        <w:rPr>
+          <w:rFonts w:ascii="Arial" w:eastAsia="Arial" w:hAnsi="Arial"/>
+        </w:rPr>
+        <w:t>time period</w:t>
+      </w:r>
+      <w:proofErr w:type="gramEnd"/>
+      <w:r>
+        <w:rPr>
+          <w:rFonts w:ascii="Arial" w:eastAsia="Arial" w:hAnsi="Arial"/>
+        </w:rPr>
+        <w:t xml:space="preserve"> (e.g. daily, weekly, monthly, yearly), different information to chart (e.g. current price, average price, exchange rate, </w:t>
+      </w:r>
+      <w:proofErr w:type="spellStart"/>
+      <w:r>
+        <w:rPr>
+          <w:rFonts w:ascii="Arial" w:eastAsia="Arial" w:hAnsi="Arial"/>
+        </w:rPr>
+        <w:t>etc</w:t>
+      </w:r>
+      <w:proofErr w:type="spellEnd"/>
+      <w:r>
+        <w:rPr>
+          <w:rFonts w:ascii="Arial" w:eastAsia="Arial" w:hAnsi="Arial"/>
+        </w:rPr>
+        <w:t>)</w:t>
       </w:r>
     </w:p>
     <w:p>
@@ -1781,7 +1881,23 @@
           <w:rFonts w:ascii="Arial" w:eastAsia="Arial" w:hAnsi="Arial"/>
           <w:sz w:val="23"/>
         </w:rPr>
-        <w:t>The user's profile will be linked to particular currencies so that the information about those currencies is presented in a dashboard at login time</w:t>
+        <w:t xml:space="preserve">The user's profile will be linked to </w:t>
+      </w:r>
+      <w:proofErr w:type="gramStart"/>
+      <w:r>
+        <w:rPr>
+          <w:rFonts w:ascii="Arial" w:eastAsia="Arial" w:hAnsi="Arial"/>
+          <w:sz w:val="23"/>
+        </w:rPr>
+        <w:t>particular currencies</w:t>
+      </w:r>
+      <w:proofErr w:type="gramEnd"/>
+      <w:r>
+        <w:rPr>
+          <w:rFonts w:ascii="Arial" w:eastAsia="Arial" w:hAnsi="Arial"/>
+          <w:sz w:val="23"/>
+        </w:rPr>
+        <w:t xml:space="preserve"> so that the information about those currencies is presented in a dashboard at login time</w:t>
       </w:r>
     </w:p>
     <w:p>
@@ -1851,7 +1967,21 @@
         <w:rPr>
           <w:rFonts w:ascii="Arial" w:eastAsia="Arial" w:hAnsi="Arial"/>
         </w:rPr>
-        <w:t>These queries will be used to retrieve key pieces of information about each cryptocurrency. This information will then be used to perform calculations and derive new information about each currency</w:t>
+        <w:t xml:space="preserve">These queries will be used to retrieve key pieces of information about each cryptocurrency. This information will then be used to perform calculations and derive </w:t>
+      </w:r>
+      <w:proofErr w:type="gramStart"/>
+      <w:r>
+        <w:rPr>
+          <w:rFonts w:ascii="Arial" w:eastAsia="Arial" w:hAnsi="Arial"/>
+        </w:rPr>
+        <w:t>new information</w:t>
+      </w:r>
+      <w:proofErr w:type="gramEnd"/>
+      <w:r>
+        <w:rPr>
+          <w:rFonts w:ascii="Arial" w:eastAsia="Arial" w:hAnsi="Arial"/>
+        </w:rPr>
+        <w:t xml:space="preserve"> about each currency</w:t>
       </w:r>
     </w:p>
     <w:p>
@@ -1941,7 +2071,35 @@
         <w:rPr>
           <w:rFonts w:ascii="Arial" w:eastAsia="Arial" w:hAnsi="Arial"/>
         </w:rPr>
-        <w:t>What is the current value of {currency} in satoshi levels or gwei levels?</w:t>
+        <w:t xml:space="preserve">What is the current value of {currency} in </w:t>
+      </w:r>
+      <w:proofErr w:type="spellStart"/>
+      <w:r>
+        <w:rPr>
+          <w:rFonts w:ascii="Arial" w:eastAsia="Arial" w:hAnsi="Arial"/>
+        </w:rPr>
+        <w:t>satoshi</w:t>
+      </w:r>
+      <w:proofErr w:type="spellEnd"/>
+      <w:r>
+        <w:rPr>
+          <w:rFonts w:ascii="Arial" w:eastAsia="Arial" w:hAnsi="Arial"/>
+        </w:rPr>
+        <w:t xml:space="preserve"> levels or </w:t>
+      </w:r>
+      <w:proofErr w:type="spellStart"/>
+      <w:r>
+        <w:rPr>
+          <w:rFonts w:ascii="Arial" w:eastAsia="Arial" w:hAnsi="Arial"/>
+        </w:rPr>
+        <w:t>gwei</w:t>
+      </w:r>
+      <w:proofErr w:type="spellEnd"/>
+      <w:r>
+        <w:rPr>
+          <w:rFonts w:ascii="Arial" w:eastAsia="Arial" w:hAnsi="Arial"/>
+        </w:rPr>
+        <w:t xml:space="preserve"> levels?</w:t>
       </w:r>
     </w:p>
     <w:p>
@@ -1971,7 +2129,21 @@
         <w:rPr>
           <w:rFonts w:ascii="Arial" w:eastAsia="Arial" w:hAnsi="Arial"/>
         </w:rPr>
-        <w:t>What is the average {price/volume/etc} for {currency}</w:t>
+        <w:t>What is the average {price/volume/</w:t>
+      </w:r>
+      <w:proofErr w:type="spellStart"/>
+      <w:r>
+        <w:rPr>
+          <w:rFonts w:ascii="Arial" w:eastAsia="Arial" w:hAnsi="Arial"/>
+        </w:rPr>
+        <w:t>etc</w:t>
+      </w:r>
+      <w:proofErr w:type="spellEnd"/>
+      <w:r>
+        <w:rPr>
+          <w:rFonts w:ascii="Arial" w:eastAsia="Arial" w:hAnsi="Arial"/>
+        </w:rPr>
+        <w:t>} for {currency}</w:t>
       </w:r>
     </w:p>
     <w:p>
@@ -2054,7 +2226,35 @@
         <w:rPr>
           <w:rFonts w:ascii="Arial" w:eastAsia="Arial" w:hAnsi="Arial"/>
         </w:rPr>
-        <w:t xml:space="preserve">The cryptocurrency tracking database system will exhibit inheritance and have the ability to derive useful values from the stored data points. Cryptocurrency dating back to 2014 at the latest will supply well over the 100,000 data point minimum required. The top level of our data base system will be derived from the overall worth of the cryptocurrency, and thus will catalog all the current cryptocurrencies in that order. Each cryptocurrency will have a list of dates that span to the length of life from the cryptocurrency dating as far back to 2014. The information that will be gathered from publicly available information from </w:t>
+        <w:t xml:space="preserve">The cryptocurrency tracking database system will exhibit inheritance and </w:t>
+      </w:r>
+      <w:proofErr w:type="gramStart"/>
+      <w:r>
+        <w:rPr>
+          <w:rFonts w:ascii="Arial" w:eastAsia="Arial" w:hAnsi="Arial"/>
+        </w:rPr>
+        <w:t>have the ability to</w:t>
+      </w:r>
+      <w:proofErr w:type="gramEnd"/>
+      <w:r>
+        <w:rPr>
+          <w:rFonts w:ascii="Arial" w:eastAsia="Arial" w:hAnsi="Arial"/>
+        </w:rPr>
+        <w:t xml:space="preserve"> derive useful values from the stored data points. Cryptocurrency dating back to 2014 at the latest will supply well over the </w:t>
+      </w:r>
+      <w:proofErr w:type="gramStart"/>
+      <w:r>
+        <w:rPr>
+          <w:rFonts w:ascii="Arial" w:eastAsia="Arial" w:hAnsi="Arial"/>
+        </w:rPr>
+        <w:t>100,000 data</w:t>
+      </w:r>
+      <w:proofErr w:type="gramEnd"/>
+      <w:r>
+        <w:rPr>
+          <w:rFonts w:ascii="Arial" w:eastAsia="Arial" w:hAnsi="Arial"/>
+        </w:rPr>
+        <w:t xml:space="preserve"> point minimum required. The top level of our data base system will be derived from the overall worth of the cryptocurrency, and thus will catalog all the current cryptocurrencies in that order. Each cryptocurrency will have a list of dates that span to the length of life from the cryptocurrency dating as far back to 2014. The information that will be gathered from publicly available information from </w:t>
       </w:r>
       <w:hyperlink r:id="rId5" w:history="1">
         <w:r>
@@ -2304,7 +2504,7 @@
           <w:noProof/>
         </w:rPr>
         <w:drawing>
-          <wp:inline distT="0" distB="0" distL="0" distR="0">
+          <wp:inline distT="0" distB="0" distL="0" distR="0" wp14:anchorId="0FBC8B9E" wp14:editId="4F44F348">
             <wp:extent cx="5469996" cy="7835688"/>
             <wp:effectExtent l="0" t="0" r="3810" b="635"/>
             <wp:docPr id="3" name="Picture 3"/>
@@ -2395,7 +2595,49 @@
         <w:rPr>
           <w:rFonts w:ascii="Arial" w:hAnsi="Arial" w:cs="Arial"/>
         </w:rPr>
-        <w:t xml:space="preserve">The ER diagram detailed above describes the schema for the database that underlies the core functionality of this project. A fundamental piece of the project specification included a multi-user capability. As the users would be distinct from and capable of owning cryptocurrencies, it was decided to create a unique entity set for storing information about the users. Each user will be uniquely identified by a userID but will also have an email and a password. Finally, users will contain a multi-valued attribute called CryptoWallet meant to represent an individual user’s cryptocurrency wallet. Each user may have multiple wallets to serve such functions as distinct accounts (like a checking v.s. savings account), storage of different currencies, etc. </w:t>
+        <w:t xml:space="preserve">The ER diagram detailed above describes the schema for the database that underlies the core functionality of this project. A fundamental piece of the project specification included a multi-user capability. As the users would be distinct from and capable of owning cryptocurrencies, it was decided to create a unique entity set for storing information about the users. Each user will be uniquely identified by a </w:t>
+      </w:r>
+      <w:proofErr w:type="spellStart"/>
+      <w:r>
+        <w:rPr>
+          <w:rFonts w:ascii="Arial" w:hAnsi="Arial" w:cs="Arial"/>
+        </w:rPr>
+        <w:t>userID</w:t>
+      </w:r>
+      <w:proofErr w:type="spellEnd"/>
+      <w:r>
+        <w:rPr>
+          <w:rFonts w:ascii="Arial" w:hAnsi="Arial" w:cs="Arial"/>
+        </w:rPr>
+        <w:t xml:space="preserve"> but will also have an email and a password. Finally, users will contain a multi-valued attribute called </w:t>
+      </w:r>
+      <w:proofErr w:type="spellStart"/>
+      <w:r>
+        <w:rPr>
+          <w:rFonts w:ascii="Arial" w:hAnsi="Arial" w:cs="Arial"/>
+        </w:rPr>
+        <w:t>CryptoWallet</w:t>
+      </w:r>
+      <w:proofErr w:type="spellEnd"/>
+      <w:r>
+        <w:rPr>
+          <w:rFonts w:ascii="Arial" w:hAnsi="Arial" w:cs="Arial"/>
+        </w:rPr>
+        <w:t xml:space="preserve"> meant to represent an individual user’s cryptocurrency wallet. Each user may have multiple wallets to serve such functions as distinct accounts (like a checking </w:t>
+      </w:r>
+      <w:proofErr w:type="spellStart"/>
+      <w:r>
+        <w:rPr>
+          <w:rFonts w:ascii="Arial" w:hAnsi="Arial" w:cs="Arial"/>
+        </w:rPr>
+        <w:t>v.s</w:t>
+      </w:r>
+      <w:proofErr w:type="spellEnd"/>
+      <w:r>
+        <w:rPr>
+          <w:rFonts w:ascii="Arial" w:hAnsi="Arial" w:cs="Arial"/>
+        </w:rPr>
+        <w:t xml:space="preserve">. savings account), storage of different currencies, etc. </w:t>
       </w:r>
     </w:p>
     <w:p>
@@ -2409,13 +2651,111 @@
         <w:rPr>
           <w:rFonts w:ascii="Arial" w:hAnsi="Arial" w:cs="Arial"/>
         </w:rPr>
-        <w:t>The next major component of the database would be the cryptocurrencies and relevant information about each cryptocurrency. It was possible to view cryptocurrencies as a single entity however as there would be some information that remains fairly static on a long-term basis and other information that would be reasonable expected to change frequently (either daily or hour to hour) the design decision was made to split the attributes pertaining to a cryptocurrency into two distinct entity sets. Therefore, cryptocurrency will be used to store the predominantly static information about each currency uniquely identified by a cryptoNameID (similar to a guid for cryptocurrencies)</w:t>
-      </w:r>
+        <w:t xml:space="preserve">The next major component of the database would be the cryptocurrencies and relevant information about each cryptocurrency. It was possible to view cryptocurrencies as a single entity however as there would be some information that remains </w:t>
+      </w:r>
+      <w:proofErr w:type="gramStart"/>
       <w:r>
         <w:rPr>
           <w:rFonts w:ascii="Arial" w:hAnsi="Arial" w:cs="Arial"/>
         </w:rPr>
-        <w:t xml:space="preserve"> as well as the full currency name, and its current rank (in popularity) against the other currencies. This entity will be a strong entity set to the MonetaryValue entity set which is uniquely identified by combining the cryptoID and a Date/Time stamp. This weak entity set will provide the financial information such as daily high, daily low, and current price that is expected to change each time the information is ‘refreshed’. Due to the records in MonetaryValue being identified via a date/time format, there will be many entries related to a single cryptocurrency with each monetary value participating in the relationship.</w:t>
+        <w:t>fairly static</w:t>
+      </w:r>
+      <w:proofErr w:type="gramEnd"/>
+      <w:r>
+        <w:rPr>
+          <w:rFonts w:ascii="Arial" w:hAnsi="Arial" w:cs="Arial"/>
+        </w:rPr>
+        <w:t xml:space="preserve"> on a long-term basis and other information that would be reasonable expected to change frequently (either daily or hour to hour) the design decision was made to split the attributes pertaining to a cryptocurrency into two distinct entity sets. Therefore, cryptocurrency will be used to store the predominantly static information about each currency uniquely identified by a </w:t>
+      </w:r>
+      <w:proofErr w:type="spellStart"/>
+      <w:r>
+        <w:rPr>
+          <w:rFonts w:ascii="Arial" w:hAnsi="Arial" w:cs="Arial"/>
+        </w:rPr>
+        <w:t>cryptoNameID</w:t>
+      </w:r>
+      <w:proofErr w:type="spellEnd"/>
+      <w:r>
+        <w:rPr>
+          <w:rFonts w:ascii="Arial" w:hAnsi="Arial" w:cs="Arial"/>
+        </w:rPr>
+        <w:t xml:space="preserve"> (</w:t>
+      </w:r>
+      <w:proofErr w:type="gramStart"/>
+      <w:r>
+        <w:rPr>
+          <w:rFonts w:ascii="Arial" w:hAnsi="Arial" w:cs="Arial"/>
+        </w:rPr>
+        <w:t>similar to</w:t>
+      </w:r>
+      <w:proofErr w:type="gramEnd"/>
+      <w:r>
+        <w:rPr>
+          <w:rFonts w:ascii="Arial" w:hAnsi="Arial" w:cs="Arial"/>
+        </w:rPr>
+        <w:t xml:space="preserve"> a </w:t>
+      </w:r>
+      <w:proofErr w:type="spellStart"/>
+      <w:r>
+        <w:rPr>
+          <w:rFonts w:ascii="Arial" w:hAnsi="Arial" w:cs="Arial"/>
+        </w:rPr>
+        <w:t>guid</w:t>
+      </w:r>
+      <w:proofErr w:type="spellEnd"/>
+      <w:r>
+        <w:rPr>
+          <w:rFonts w:ascii="Arial" w:hAnsi="Arial" w:cs="Arial"/>
+        </w:rPr>
+        <w:t xml:space="preserve"> for cryptocurrencies)</w:t>
+      </w:r>
+      <w:r>
+        <w:rPr>
+          <w:rFonts w:ascii="Arial" w:hAnsi="Arial" w:cs="Arial"/>
+        </w:rPr>
+        <w:t xml:space="preserve"> as well as the full currency name, and its current rank (in popularity) against the other currencies. This entity will be a strong entity set to the </w:t>
+      </w:r>
+      <w:proofErr w:type="spellStart"/>
+      <w:r>
+        <w:rPr>
+          <w:rFonts w:ascii="Arial" w:hAnsi="Arial" w:cs="Arial"/>
+        </w:rPr>
+        <w:t>MonetaryValue</w:t>
+      </w:r>
+      <w:proofErr w:type="spellEnd"/>
+      <w:r>
+        <w:rPr>
+          <w:rFonts w:ascii="Arial" w:hAnsi="Arial" w:cs="Arial"/>
+        </w:rPr>
+        <w:t xml:space="preserve"> entity set which is uniquely identified by combining the </w:t>
+      </w:r>
+      <w:proofErr w:type="spellStart"/>
+      <w:r>
+        <w:rPr>
+          <w:rFonts w:ascii="Arial" w:hAnsi="Arial" w:cs="Arial"/>
+        </w:rPr>
+        <w:t>cryptoID</w:t>
+      </w:r>
+      <w:proofErr w:type="spellEnd"/>
+      <w:r>
+        <w:rPr>
+          <w:rFonts w:ascii="Arial" w:hAnsi="Arial" w:cs="Arial"/>
+        </w:rPr>
+        <w:t xml:space="preserve"> and a Date/Time stamp. This weak entity set will provide the financial information such as daily high, daily low, and current price that is expected to change each time the information is ‘refreshed’. Due to the records in </w:t>
+      </w:r>
+      <w:proofErr w:type="spellStart"/>
+      <w:r>
+        <w:rPr>
+          <w:rFonts w:ascii="Arial" w:hAnsi="Arial" w:cs="Arial"/>
+        </w:rPr>
+        <w:t>MonetaryValue</w:t>
+      </w:r>
+      <w:proofErr w:type="spellEnd"/>
+      <w:r>
+        <w:rPr>
+          <w:rFonts w:ascii="Arial" w:hAnsi="Arial" w:cs="Arial"/>
+        </w:rPr>
+        <w:t xml:space="preserve"> being identified via a date/time format, there will be many entries related to a single cryptocurrency with each monetary value participating in the relationship.</w:t>
       </w:r>
     </w:p>
     <w:p>
@@ -2591,7 +2931,7 @@
           <w:noProof/>
         </w:rPr>
         <w:drawing>
-          <wp:inline distT="0" distB="0" distL="0" distR="0">
+          <wp:inline distT="0" distB="0" distL="0" distR="0" wp14:anchorId="2335E48E" wp14:editId="658DD56E">
             <wp:extent cx="5943600" cy="3647440"/>
             <wp:effectExtent l="0" t="0" r="0" b="0"/>
             <wp:docPr id="2" name="Picture 2"/>
@@ -2900,6 +3240,370 @@
         </w:rPr>
         <w:t>3</w:t>
       </w:r>
+    </w:p>
+    <w:p>
+      <w:pPr>
+        <w:pStyle w:val="ListParagraph"/>
+        <w:ind w:left="0"/>
+        <w:rPr>
+          <w:rFonts w:ascii="Arial" w:eastAsia="Times New Roman" w:hAnsi="Arial"/>
+          <w:b/>
+          <w:sz w:val="24"/>
+          <w:szCs w:val="24"/>
+        </w:rPr>
+      </w:pPr>
+      <w:r>
+        <w:rPr>
+          <w:rFonts w:ascii="Arial" w:hAnsi="Arial"/>
+          <w:sz w:val="24"/>
+          <w:szCs w:val="24"/>
+        </w:rPr>
+        <w:t xml:space="preserve">A.  </w:t>
+      </w:r>
+      <w:r>
+        <w:rPr>
+          <w:rFonts w:ascii="Arial" w:eastAsia="Times New Roman" w:hAnsi="Arial"/>
+          <w:b/>
+          <w:sz w:val="24"/>
+          <w:szCs w:val="24"/>
+        </w:rPr>
+        <w:t>Database Schema</w:t>
+      </w:r>
+    </w:p>
+    <w:p>
+      <w:pPr>
+        <w:pStyle w:val="ListParagraph"/>
+        <w:ind w:left="0"/>
+        <w:rPr>
+          <w:rFonts w:ascii="Arial" w:eastAsia="Times New Roman" w:hAnsi="Arial"/>
+          <w:sz w:val="24"/>
+          <w:szCs w:val="24"/>
+        </w:rPr>
+      </w:pPr>
+    </w:p>
+    <w:p>
+      <w:pPr>
+        <w:pStyle w:val="ListParagraph"/>
+        <w:ind w:left="0"/>
+        <w:rPr>
+          <w:rFonts w:ascii="Arial" w:eastAsia="Times New Roman" w:hAnsi="Arial"/>
+          <w:sz w:val="24"/>
+          <w:szCs w:val="24"/>
+        </w:rPr>
+      </w:pPr>
+      <w:proofErr w:type="spellStart"/>
+      <w:proofErr w:type="gramStart"/>
+      <w:r>
+        <w:rPr>
+          <w:rFonts w:ascii="Arial" w:eastAsia="Times New Roman" w:hAnsi="Arial"/>
+          <w:sz w:val="24"/>
+          <w:szCs w:val="24"/>
+        </w:rPr>
+        <w:t>PrimaryUser</w:t>
+      </w:r>
+      <w:proofErr w:type="spellEnd"/>
+      <w:r>
+        <w:rPr>
+          <w:rFonts w:ascii="Arial" w:eastAsia="Times New Roman" w:hAnsi="Arial"/>
+          <w:sz w:val="24"/>
+          <w:szCs w:val="24"/>
+        </w:rPr>
+        <w:t>(</w:t>
+      </w:r>
+      <w:proofErr w:type="spellStart"/>
+      <w:proofErr w:type="gramEnd"/>
+      <w:r>
+        <w:rPr>
+          <w:rFonts w:ascii="Arial" w:eastAsia="Times New Roman" w:hAnsi="Arial"/>
+          <w:sz w:val="24"/>
+          <w:szCs w:val="24"/>
+        </w:rPr>
+        <w:t>userID</w:t>
+      </w:r>
+      <w:proofErr w:type="spellEnd"/>
+      <w:r>
+        <w:rPr>
+          <w:rFonts w:ascii="Arial" w:eastAsia="Times New Roman" w:hAnsi="Arial"/>
+          <w:sz w:val="24"/>
+          <w:szCs w:val="24"/>
+        </w:rPr>
+        <w:t xml:space="preserve"> : integer, </w:t>
+      </w:r>
+      <w:proofErr w:type="spellStart"/>
+      <w:r>
+        <w:rPr>
+          <w:rFonts w:ascii="Arial" w:eastAsia="Times New Roman" w:hAnsi="Arial"/>
+          <w:sz w:val="24"/>
+          <w:szCs w:val="24"/>
+        </w:rPr>
+        <w:t>userPassword</w:t>
+      </w:r>
+      <w:proofErr w:type="spellEnd"/>
+      <w:r>
+        <w:rPr>
+          <w:rFonts w:ascii="Arial" w:eastAsia="Times New Roman" w:hAnsi="Arial"/>
+          <w:sz w:val="24"/>
+          <w:szCs w:val="24"/>
+        </w:rPr>
+        <w:t xml:space="preserve"> : string, </w:t>
+      </w:r>
+      <w:proofErr w:type="spellStart"/>
+      <w:r>
+        <w:rPr>
+          <w:rFonts w:ascii="Arial" w:eastAsia="Times New Roman" w:hAnsi="Arial"/>
+          <w:sz w:val="24"/>
+          <w:szCs w:val="24"/>
+        </w:rPr>
+        <w:t>userEmail</w:t>
+      </w:r>
+      <w:proofErr w:type="spellEnd"/>
+      <w:r>
+        <w:rPr>
+          <w:rFonts w:ascii="Arial" w:eastAsia="Times New Roman" w:hAnsi="Arial"/>
+          <w:sz w:val="24"/>
+          <w:szCs w:val="24"/>
+        </w:rPr>
+        <w:t xml:space="preserve"> : string, </w:t>
+      </w:r>
+      <w:proofErr w:type="spellStart"/>
+      <w:r>
+        <w:rPr>
+          <w:rFonts w:ascii="Arial" w:eastAsia="Times New Roman" w:hAnsi="Arial"/>
+          <w:sz w:val="24"/>
+          <w:szCs w:val="24"/>
+        </w:rPr>
+        <w:t>cryptoWallet</w:t>
+      </w:r>
+      <w:proofErr w:type="spellEnd"/>
+      <w:r>
+        <w:rPr>
+          <w:rFonts w:ascii="Arial" w:eastAsia="Times New Roman" w:hAnsi="Arial"/>
+          <w:sz w:val="24"/>
+          <w:szCs w:val="24"/>
+        </w:rPr>
+        <w:t xml:space="preserve"> : string)</w:t>
+      </w:r>
+    </w:p>
+    <w:p>
+      <w:pPr>
+        <w:pStyle w:val="ListParagraph"/>
+        <w:ind w:left="0"/>
+        <w:rPr>
+          <w:rFonts w:ascii="Arial" w:eastAsia="Times New Roman" w:hAnsi="Arial"/>
+          <w:sz w:val="24"/>
+          <w:szCs w:val="24"/>
+        </w:rPr>
+      </w:pPr>
+    </w:p>
+    <w:p>
+      <w:pPr>
+        <w:pStyle w:val="ListParagraph"/>
+        <w:ind w:left="0"/>
+        <w:rPr>
+          <w:rFonts w:ascii="Arial" w:eastAsia="Times New Roman" w:hAnsi="Arial"/>
+          <w:sz w:val="24"/>
+          <w:szCs w:val="24"/>
+        </w:rPr>
+      </w:pPr>
+      <w:proofErr w:type="spellStart"/>
+      <w:proofErr w:type="gramStart"/>
+      <w:r>
+        <w:rPr>
+          <w:rFonts w:ascii="Arial" w:eastAsia="Times New Roman" w:hAnsi="Arial"/>
+          <w:sz w:val="24"/>
+          <w:szCs w:val="24"/>
+        </w:rPr>
+        <w:t>CrytpCurrency</w:t>
+      </w:r>
+      <w:proofErr w:type="spellEnd"/>
+      <w:r>
+        <w:rPr>
+          <w:rFonts w:ascii="Arial" w:eastAsia="Times New Roman" w:hAnsi="Arial"/>
+          <w:sz w:val="24"/>
+          <w:szCs w:val="24"/>
+        </w:rPr>
+        <w:t>(</w:t>
+      </w:r>
+      <w:proofErr w:type="spellStart"/>
+      <w:proofErr w:type="gramEnd"/>
+      <w:r>
+        <w:rPr>
+          <w:rFonts w:ascii="Arial" w:eastAsia="Times New Roman" w:hAnsi="Arial"/>
+          <w:sz w:val="24"/>
+          <w:szCs w:val="24"/>
+        </w:rPr>
+        <w:t>cryptoNameID</w:t>
+      </w:r>
+      <w:proofErr w:type="spellEnd"/>
+      <w:r>
+        <w:rPr>
+          <w:rFonts w:ascii="Arial" w:eastAsia="Times New Roman" w:hAnsi="Arial"/>
+          <w:sz w:val="24"/>
+          <w:szCs w:val="24"/>
+        </w:rPr>
+        <w:t xml:space="preserve"> : integer, </w:t>
+      </w:r>
+      <w:proofErr w:type="spellStart"/>
+      <w:r>
+        <w:rPr>
+          <w:rFonts w:ascii="Arial" w:eastAsia="Times New Roman" w:hAnsi="Arial"/>
+          <w:sz w:val="24"/>
+          <w:szCs w:val="24"/>
+        </w:rPr>
+        <w:t>cryptoCoinName</w:t>
+      </w:r>
+      <w:proofErr w:type="spellEnd"/>
+      <w:r>
+        <w:rPr>
+          <w:rFonts w:ascii="Arial" w:eastAsia="Times New Roman" w:hAnsi="Arial"/>
+          <w:sz w:val="24"/>
+          <w:szCs w:val="24"/>
+        </w:rPr>
+        <w:t xml:space="preserve"> : string, </w:t>
+      </w:r>
+      <w:proofErr w:type="spellStart"/>
+      <w:r>
+        <w:rPr>
+          <w:rFonts w:ascii="Arial" w:eastAsia="Times New Roman" w:hAnsi="Arial"/>
+          <w:sz w:val="24"/>
+          <w:szCs w:val="24"/>
+        </w:rPr>
+        <w:t>cryptoRank</w:t>
+      </w:r>
+      <w:proofErr w:type="spellEnd"/>
+      <w:r>
+        <w:rPr>
+          <w:rFonts w:ascii="Arial" w:eastAsia="Times New Roman" w:hAnsi="Arial"/>
+          <w:sz w:val="24"/>
+          <w:szCs w:val="24"/>
+        </w:rPr>
+        <w:t xml:space="preserve"> : integer)</w:t>
+      </w:r>
+    </w:p>
+    <w:p>
+      <w:pPr>
+        <w:pStyle w:val="ListParagraph"/>
+        <w:ind w:left="0"/>
+        <w:rPr>
+          <w:rFonts w:ascii="Arial" w:eastAsia="Times New Roman" w:hAnsi="Arial"/>
+          <w:sz w:val="24"/>
+          <w:szCs w:val="24"/>
+        </w:rPr>
+      </w:pPr>
+    </w:p>
+    <w:p>
+      <w:pPr>
+        <w:pStyle w:val="ListParagraph"/>
+        <w:ind w:left="0"/>
+        <w:rPr>
+          <w:rFonts w:ascii="Arial" w:eastAsia="Times New Roman" w:hAnsi="Arial"/>
+          <w:sz w:val="24"/>
+          <w:szCs w:val="24"/>
+        </w:rPr>
+      </w:pPr>
+      <w:proofErr w:type="spellStart"/>
+      <w:proofErr w:type="gramStart"/>
+      <w:r>
+        <w:rPr>
+          <w:rFonts w:ascii="Arial" w:eastAsia="Times New Roman" w:hAnsi="Arial"/>
+          <w:sz w:val="24"/>
+          <w:szCs w:val="24"/>
+        </w:rPr>
+        <w:t>MonetaryValue</w:t>
+      </w:r>
+      <w:proofErr w:type="spellEnd"/>
+      <w:r>
+        <w:rPr>
+          <w:rFonts w:ascii="Arial" w:eastAsia="Times New Roman" w:hAnsi="Arial"/>
+          <w:sz w:val="24"/>
+          <w:szCs w:val="24"/>
+        </w:rPr>
+        <w:t>(</w:t>
+      </w:r>
+      <w:proofErr w:type="spellStart"/>
+      <w:proofErr w:type="gramEnd"/>
+      <w:r>
+        <w:rPr>
+          <w:rFonts w:ascii="Arial" w:eastAsia="Times New Roman" w:hAnsi="Arial"/>
+          <w:sz w:val="24"/>
+          <w:szCs w:val="24"/>
+        </w:rPr>
+        <w:t>timeDate</w:t>
+      </w:r>
+      <w:proofErr w:type="spellEnd"/>
+      <w:r>
+        <w:rPr>
+          <w:rFonts w:ascii="Arial" w:eastAsia="Times New Roman" w:hAnsi="Arial"/>
+          <w:sz w:val="24"/>
+          <w:szCs w:val="24"/>
+        </w:rPr>
+        <w:t xml:space="preserve"> : Date, </w:t>
+      </w:r>
+      <w:proofErr w:type="spellStart"/>
+      <w:r>
+        <w:rPr>
+          <w:rFonts w:ascii="Arial" w:eastAsia="Times New Roman" w:hAnsi="Arial"/>
+          <w:sz w:val="24"/>
+          <w:szCs w:val="24"/>
+        </w:rPr>
+        <w:t>cryptoTotalWorth</w:t>
+      </w:r>
+      <w:proofErr w:type="spellEnd"/>
+      <w:r>
+        <w:rPr>
+          <w:rFonts w:ascii="Arial" w:eastAsia="Times New Roman" w:hAnsi="Arial"/>
+          <w:sz w:val="24"/>
+          <w:szCs w:val="24"/>
+        </w:rPr>
+        <w:t xml:space="preserve"> : double, </w:t>
+      </w:r>
+      <w:proofErr w:type="spellStart"/>
+      <w:r>
+        <w:rPr>
+          <w:rFonts w:ascii="Arial" w:eastAsia="Times New Roman" w:hAnsi="Arial"/>
+          <w:sz w:val="24"/>
+          <w:szCs w:val="24"/>
+        </w:rPr>
+        <w:t>cryptoCurrentPrice</w:t>
+      </w:r>
+      <w:proofErr w:type="spellEnd"/>
+      <w:r>
+        <w:rPr>
+          <w:rFonts w:ascii="Arial" w:eastAsia="Times New Roman" w:hAnsi="Arial"/>
+          <w:sz w:val="24"/>
+          <w:szCs w:val="24"/>
+        </w:rPr>
+        <w:t xml:space="preserve"> : double, pctChange24Hour : float, high24Hour : double, low24Hour : double, </w:t>
+      </w:r>
+      <w:proofErr w:type="spellStart"/>
+      <w:r>
+        <w:rPr>
+          <w:rFonts w:ascii="Arial" w:eastAsia="Times New Roman" w:hAnsi="Arial"/>
+          <w:sz w:val="24"/>
+          <w:szCs w:val="24"/>
+        </w:rPr>
+        <w:t>cryptoNameID</w:t>
+      </w:r>
+      <w:proofErr w:type="spellEnd"/>
+      <w:r>
+        <w:rPr>
+          <w:rFonts w:ascii="Arial" w:eastAsia="Times New Roman" w:hAnsi="Arial"/>
+          <w:sz w:val="24"/>
+          <w:szCs w:val="24"/>
+        </w:rPr>
+        <w:t xml:space="preserve"> : integer)</w:t>
+      </w:r>
+    </w:p>
+    <w:p>
+      <w:pPr>
+        <w:pStyle w:val="ListParagraph"/>
+        <w:ind w:left="0"/>
+        <w:rPr>
+          <w:rFonts w:ascii="Arial" w:eastAsia="Times New Roman" w:hAnsi="Arial"/>
+          <w:sz w:val="24"/>
+          <w:szCs w:val="24"/>
+        </w:rPr>
+      </w:pPr>
       <w:bookmarkStart w:id="2" w:name="_GoBack"/>
       <w:bookmarkEnd w:id="2"/>
     </w:p>
@@ -2909,28 +3613,10 @@
         <w:ind w:left="0"/>
         <w:rPr>
           <w:rFonts w:ascii="Arial" w:eastAsia="Times New Roman" w:hAnsi="Arial"/>
-          <w:b/>
-          <w:sz w:val="24"/>
-          <w:szCs w:val="24"/>
-        </w:rPr>
-      </w:pPr>
-      <w:r>
-        <w:rPr>
-          <w:rFonts w:ascii="Arial" w:hAnsi="Arial"/>
-          <w:sz w:val="24"/>
-          <w:szCs w:val="24"/>
-        </w:rPr>
-        <w:t xml:space="preserve">A.  </w:t>
-      </w:r>
-      <w:r>
-        <w:rPr>
-          <w:rFonts w:ascii="Arial" w:eastAsia="Times New Roman" w:hAnsi="Arial"/>
-          <w:b/>
-          <w:sz w:val="24"/>
-          <w:szCs w:val="24"/>
-        </w:rPr>
-        <w:t>Database Schema</w:t>
-      </w:r>
+          <w:sz w:val="24"/>
+          <w:szCs w:val="24"/>
+        </w:rPr>
+      </w:pPr>
     </w:p>
     <w:p>
       <w:pPr>
@@ -2986,8 +3672,18 @@
           <w:sz w:val="24"/>
           <w:szCs w:val="24"/>
         </w:rPr>
-        <w:t>CREATE TABLE PrimaryUser</w:t>
-      </w:r>
+        <w:t xml:space="preserve">CREATE TABLE </w:t>
+      </w:r>
+      <w:proofErr w:type="spellStart"/>
+      <w:r>
+        <w:rPr>
+          <w:rFonts w:ascii="Arial" w:eastAsia="Times New Roman" w:hAnsi="Arial"/>
+          <w:sz w:val="24"/>
+          <w:szCs w:val="24"/>
+        </w:rPr>
+        <w:t>PrimaryUser</w:t>
+      </w:r>
+      <w:proofErr w:type="spellEnd"/>
     </w:p>
     <w:p>
       <w:pPr>
@@ -3005,7 +3701,25 @@
           <w:sz w:val="24"/>
           <w:szCs w:val="24"/>
         </w:rPr>
-        <w:t>(userID INT NOT NULL PRIMARY KEY,</w:t>
+        <w:t>(</w:t>
+      </w:r>
+      <w:proofErr w:type="spellStart"/>
+      <w:r>
+        <w:rPr>
+          <w:rFonts w:ascii="Arial" w:eastAsia="Times New Roman" w:hAnsi="Arial"/>
+          <w:sz w:val="24"/>
+          <w:szCs w:val="24"/>
+        </w:rPr>
+        <w:t>userID</w:t>
+      </w:r>
+      <w:proofErr w:type="spellEnd"/>
+      <w:r>
+        <w:rPr>
+          <w:rFonts w:ascii="Arial" w:eastAsia="Times New Roman" w:hAnsi="Arial"/>
+          <w:sz w:val="24"/>
+          <w:szCs w:val="24"/>
+        </w:rPr>
+        <w:t xml:space="preserve"> INT NOT NULL PRIMARY KEY,</w:t>
       </w:r>
     </w:p>
     <w:p>
@@ -3018,13 +3732,23 @@
           <w:szCs w:val="24"/>
         </w:rPr>
       </w:pPr>
-      <w:r>
-        <w:rPr>
-          <w:rFonts w:ascii="Arial" w:eastAsia="Times New Roman" w:hAnsi="Arial"/>
-          <w:sz w:val="24"/>
-          <w:szCs w:val="24"/>
-        </w:rPr>
-        <w:t>userPassword VARCHAR2(20) NOT NULL,</w:t>
+      <w:proofErr w:type="spellStart"/>
+      <w:r>
+        <w:rPr>
+          <w:rFonts w:ascii="Arial" w:eastAsia="Times New Roman" w:hAnsi="Arial"/>
+          <w:sz w:val="24"/>
+          <w:szCs w:val="24"/>
+        </w:rPr>
+        <w:t>userPassword</w:t>
+      </w:r>
+      <w:proofErr w:type="spellEnd"/>
+      <w:r>
+        <w:rPr>
+          <w:rFonts w:ascii="Arial" w:eastAsia="Times New Roman" w:hAnsi="Arial"/>
+          <w:sz w:val="24"/>
+          <w:szCs w:val="24"/>
+        </w:rPr>
+        <w:t xml:space="preserve"> VARCHAR2(20) NOT NULL,</w:t>
       </w:r>
     </w:p>
     <w:p>
@@ -3037,13 +3761,23 @@
           <w:szCs w:val="24"/>
         </w:rPr>
       </w:pPr>
-      <w:r>
-        <w:rPr>
-          <w:rFonts w:ascii="Arial" w:eastAsia="Times New Roman" w:hAnsi="Arial"/>
-          <w:sz w:val="24"/>
-          <w:szCs w:val="24"/>
-        </w:rPr>
-        <w:t>emailUser VARCHAR2(40) NOT NULL,</w:t>
+      <w:proofErr w:type="spellStart"/>
+      <w:r>
+        <w:rPr>
+          <w:rFonts w:ascii="Arial" w:eastAsia="Times New Roman" w:hAnsi="Arial"/>
+          <w:sz w:val="24"/>
+          <w:szCs w:val="24"/>
+        </w:rPr>
+        <w:t>emailUser</w:t>
+      </w:r>
+      <w:proofErr w:type="spellEnd"/>
+      <w:r>
+        <w:rPr>
+          <w:rFonts w:ascii="Arial" w:eastAsia="Times New Roman" w:hAnsi="Arial"/>
+          <w:sz w:val="24"/>
+          <w:szCs w:val="24"/>
+        </w:rPr>
+        <w:t xml:space="preserve"> VARCHAR2(40) NOT NULL,</w:t>
       </w:r>
     </w:p>
     <w:p>
@@ -3056,13 +3790,23 @@
           <w:szCs w:val="24"/>
         </w:rPr>
       </w:pPr>
-      <w:r>
-        <w:rPr>
-          <w:rFonts w:ascii="Arial" w:eastAsia="Times New Roman" w:hAnsi="Arial"/>
-          <w:sz w:val="24"/>
-          <w:szCs w:val="24"/>
-        </w:rPr>
-        <w:t>cryptoWallet VARCHAR2(40));</w:t>
+      <w:proofErr w:type="spellStart"/>
+      <w:r>
+        <w:rPr>
+          <w:rFonts w:ascii="Arial" w:eastAsia="Times New Roman" w:hAnsi="Arial"/>
+          <w:sz w:val="24"/>
+          <w:szCs w:val="24"/>
+        </w:rPr>
+        <w:t>cryptoWallet</w:t>
+      </w:r>
+      <w:proofErr w:type="spellEnd"/>
+      <w:r>
+        <w:rPr>
+          <w:rFonts w:ascii="Arial" w:eastAsia="Times New Roman" w:hAnsi="Arial"/>
+          <w:sz w:val="24"/>
+          <w:szCs w:val="24"/>
+        </w:rPr>
+        <w:t xml:space="preserve"> VARCHAR2(40));</w:t>
       </w:r>
     </w:p>
     <w:p>
@@ -3111,7 +3855,25 @@
           <w:sz w:val="24"/>
           <w:szCs w:val="24"/>
         </w:rPr>
-        <w:t>(cryptoNameID INT NOT NULL PRIMARY KEY,</w:t>
+        <w:t>(</w:t>
+      </w:r>
+      <w:proofErr w:type="spellStart"/>
+      <w:r>
+        <w:rPr>
+          <w:rFonts w:ascii="Arial" w:eastAsia="Times New Roman" w:hAnsi="Arial"/>
+          <w:sz w:val="24"/>
+          <w:szCs w:val="24"/>
+        </w:rPr>
+        <w:t>cryptoNameID</w:t>
+      </w:r>
+      <w:proofErr w:type="spellEnd"/>
+      <w:r>
+        <w:rPr>
+          <w:rFonts w:ascii="Arial" w:eastAsia="Times New Roman" w:hAnsi="Arial"/>
+          <w:sz w:val="24"/>
+          <w:szCs w:val="24"/>
+        </w:rPr>
+        <w:t xml:space="preserve"> INT NOT NULL PRIMARY KEY,</w:t>
       </w:r>
     </w:p>
     <w:p>
@@ -3124,13 +3886,23 @@
           <w:szCs w:val="24"/>
         </w:rPr>
       </w:pPr>
-      <w:r>
-        <w:rPr>
-          <w:rFonts w:ascii="Arial" w:eastAsia="Times New Roman" w:hAnsi="Arial"/>
-          <w:sz w:val="24"/>
-          <w:szCs w:val="24"/>
-        </w:rPr>
-        <w:t>cryptoCoinName VARCHAR2(40) UNIQUE,</w:t>
+      <w:proofErr w:type="spellStart"/>
+      <w:r>
+        <w:rPr>
+          <w:rFonts w:ascii="Arial" w:eastAsia="Times New Roman" w:hAnsi="Arial"/>
+          <w:sz w:val="24"/>
+          <w:szCs w:val="24"/>
+        </w:rPr>
+        <w:t>cryptoCoinName</w:t>
+      </w:r>
+      <w:proofErr w:type="spellEnd"/>
+      <w:r>
+        <w:rPr>
+          <w:rFonts w:ascii="Arial" w:eastAsia="Times New Roman" w:hAnsi="Arial"/>
+          <w:sz w:val="24"/>
+          <w:szCs w:val="24"/>
+        </w:rPr>
+        <w:t xml:space="preserve"> VARCHAR2(40) UNIQUE,</w:t>
       </w:r>
     </w:p>
     <w:p>
@@ -3143,13 +3915,23 @@
           <w:szCs w:val="24"/>
         </w:rPr>
       </w:pPr>
-      <w:r>
-        <w:rPr>
-          <w:rFonts w:ascii="Arial" w:eastAsia="Times New Roman" w:hAnsi="Arial"/>
-          <w:sz w:val="24"/>
-          <w:szCs w:val="24"/>
-        </w:rPr>
-        <w:t>cryptoRank INT);</w:t>
+      <w:proofErr w:type="spellStart"/>
+      <w:r>
+        <w:rPr>
+          <w:rFonts w:ascii="Arial" w:eastAsia="Times New Roman" w:hAnsi="Arial"/>
+          <w:sz w:val="24"/>
+          <w:szCs w:val="24"/>
+        </w:rPr>
+        <w:t>cryptoRank</w:t>
+      </w:r>
+      <w:proofErr w:type="spellEnd"/>
+      <w:r>
+        <w:rPr>
+          <w:rFonts w:ascii="Arial" w:eastAsia="Times New Roman" w:hAnsi="Arial"/>
+          <w:sz w:val="24"/>
+          <w:szCs w:val="24"/>
+        </w:rPr>
+        <w:t xml:space="preserve"> INT);</w:t>
       </w:r>
     </w:p>
     <w:p>
@@ -3179,8 +3961,18 @@
           <w:sz w:val="24"/>
           <w:szCs w:val="24"/>
         </w:rPr>
-        <w:t>CREATE TABLE MonetaryValue</w:t>
-      </w:r>
+        <w:t xml:space="preserve">CREATE TABLE </w:t>
+      </w:r>
+      <w:proofErr w:type="spellStart"/>
+      <w:r>
+        <w:rPr>
+          <w:rFonts w:ascii="Arial" w:eastAsia="Times New Roman" w:hAnsi="Arial"/>
+          <w:sz w:val="24"/>
+          <w:szCs w:val="24"/>
+        </w:rPr>
+        <w:t>MonetaryValue</w:t>
+      </w:r>
+      <w:proofErr w:type="spellEnd"/>
     </w:p>
     <w:p>
       <w:pPr>
@@ -3198,7 +3990,25 @@
           <w:sz w:val="24"/>
           <w:szCs w:val="24"/>
         </w:rPr>
-        <w:t>(timeDate DATE NOT NULL PRIMARY KEY,</w:t>
+        <w:t>(</w:t>
+      </w:r>
+      <w:proofErr w:type="spellStart"/>
+      <w:r>
+        <w:rPr>
+          <w:rFonts w:ascii="Arial" w:eastAsia="Times New Roman" w:hAnsi="Arial"/>
+          <w:sz w:val="24"/>
+          <w:szCs w:val="24"/>
+        </w:rPr>
+        <w:t>timeDate</w:t>
+      </w:r>
+      <w:proofErr w:type="spellEnd"/>
+      <w:r>
+        <w:rPr>
+          <w:rFonts w:ascii="Arial" w:eastAsia="Times New Roman" w:hAnsi="Arial"/>
+          <w:sz w:val="24"/>
+          <w:szCs w:val="24"/>
+        </w:rPr>
+        <w:t xml:space="preserve"> DATE NOT NULL PRIMARY KEY,</w:t>
       </w:r>
     </w:p>
     <w:p>
@@ -3211,13 +4021,41 @@
           <w:szCs w:val="24"/>
         </w:rPr>
       </w:pPr>
-      <w:r>
-        <w:rPr>
-          <w:rFonts w:ascii="Arial" w:eastAsia="Times New Roman" w:hAnsi="Arial"/>
-          <w:sz w:val="24"/>
-          <w:szCs w:val="24"/>
-        </w:rPr>
-        <w:t>cryptoTotalWorth NUMBER(38,16),</w:t>
+      <w:proofErr w:type="spellStart"/>
+      <w:r>
+        <w:rPr>
+          <w:rFonts w:ascii="Arial" w:eastAsia="Times New Roman" w:hAnsi="Arial"/>
+          <w:sz w:val="24"/>
+          <w:szCs w:val="24"/>
+        </w:rPr>
+        <w:t>cryptoTotalWorth</w:t>
+      </w:r>
+      <w:proofErr w:type="spellEnd"/>
+      <w:r>
+        <w:rPr>
+          <w:rFonts w:ascii="Arial" w:eastAsia="Times New Roman" w:hAnsi="Arial"/>
+          <w:sz w:val="24"/>
+          <w:szCs w:val="24"/>
+        </w:rPr>
+        <w:t xml:space="preserve"> </w:t>
+      </w:r>
+      <w:proofErr w:type="gramStart"/>
+      <w:r>
+        <w:rPr>
+          <w:rFonts w:ascii="Arial" w:eastAsia="Times New Roman" w:hAnsi="Arial"/>
+          <w:sz w:val="24"/>
+          <w:szCs w:val="24"/>
+        </w:rPr>
+        <w:t>NUMBER(</w:t>
+      </w:r>
+      <w:proofErr w:type="gramEnd"/>
+      <w:r>
+        <w:rPr>
+          <w:rFonts w:ascii="Arial" w:eastAsia="Times New Roman" w:hAnsi="Arial"/>
+          <w:sz w:val="24"/>
+          <w:szCs w:val="24"/>
+        </w:rPr>
+        <w:t>38,16),</w:t>
       </w:r>
     </w:p>
     <w:p>
@@ -3230,13 +4068,41 @@
           <w:szCs w:val="24"/>
         </w:rPr>
       </w:pPr>
-      <w:r>
-        <w:rPr>
-          <w:rFonts w:ascii="Arial" w:eastAsia="Times New Roman" w:hAnsi="Arial"/>
-          <w:sz w:val="24"/>
-          <w:szCs w:val="24"/>
-        </w:rPr>
-        <w:t>cryptoCurrentPrice NUMBER(38,16),</w:t>
+      <w:proofErr w:type="spellStart"/>
+      <w:r>
+        <w:rPr>
+          <w:rFonts w:ascii="Arial" w:eastAsia="Times New Roman" w:hAnsi="Arial"/>
+          <w:sz w:val="24"/>
+          <w:szCs w:val="24"/>
+        </w:rPr>
+        <w:t>cryptoCurrentPrice</w:t>
+      </w:r>
+      <w:proofErr w:type="spellEnd"/>
+      <w:r>
+        <w:rPr>
+          <w:rFonts w:ascii="Arial" w:eastAsia="Times New Roman" w:hAnsi="Arial"/>
+          <w:sz w:val="24"/>
+          <w:szCs w:val="24"/>
+        </w:rPr>
+        <w:t xml:space="preserve"> </w:t>
+      </w:r>
+      <w:proofErr w:type="gramStart"/>
+      <w:r>
+        <w:rPr>
+          <w:rFonts w:ascii="Arial" w:eastAsia="Times New Roman" w:hAnsi="Arial"/>
+          <w:sz w:val="24"/>
+          <w:szCs w:val="24"/>
+        </w:rPr>
+        <w:t>NUMBER(</w:t>
+      </w:r>
+      <w:proofErr w:type="gramEnd"/>
+      <w:r>
+        <w:rPr>
+          <w:rFonts w:ascii="Arial" w:eastAsia="Times New Roman" w:hAnsi="Arial"/>
+          <w:sz w:val="24"/>
+          <w:szCs w:val="24"/>
+        </w:rPr>
+        <w:t>38,16),</w:t>
       </w:r>
     </w:p>
     <w:p>
@@ -3255,7 +4121,25 @@
           <w:sz w:val="24"/>
           <w:szCs w:val="24"/>
         </w:rPr>
-        <w:t>pctChange24Hr DECIMAL(18,0),</w:t>
+        <w:t xml:space="preserve">pctChange24Hr </w:t>
+      </w:r>
+      <w:proofErr w:type="gramStart"/>
+      <w:r>
+        <w:rPr>
+          <w:rFonts w:ascii="Arial" w:eastAsia="Times New Roman" w:hAnsi="Arial"/>
+          <w:sz w:val="24"/>
+          <w:szCs w:val="24"/>
+        </w:rPr>
+        <w:t>DECIMAL(</w:t>
+      </w:r>
+      <w:proofErr w:type="gramEnd"/>
+      <w:r>
+        <w:rPr>
+          <w:rFonts w:ascii="Arial" w:eastAsia="Times New Roman" w:hAnsi="Arial"/>
+          <w:sz w:val="24"/>
+          <w:szCs w:val="24"/>
+        </w:rPr>
+        <w:t>18,0),</w:t>
       </w:r>
     </w:p>
     <w:p>
@@ -3274,7 +4158,25 @@
           <w:sz w:val="24"/>
           <w:szCs w:val="24"/>
         </w:rPr>
-        <w:t>high24Hour NUMBER(38,16),</w:t>
+        <w:t xml:space="preserve">high24Hour </w:t>
+      </w:r>
+      <w:proofErr w:type="gramStart"/>
+      <w:r>
+        <w:rPr>
+          <w:rFonts w:ascii="Arial" w:eastAsia="Times New Roman" w:hAnsi="Arial"/>
+          <w:sz w:val="24"/>
+          <w:szCs w:val="24"/>
+        </w:rPr>
+        <w:t>NUMBER(</w:t>
+      </w:r>
+      <w:proofErr w:type="gramEnd"/>
+      <w:r>
+        <w:rPr>
+          <w:rFonts w:ascii="Arial" w:eastAsia="Times New Roman" w:hAnsi="Arial"/>
+          <w:sz w:val="24"/>
+          <w:szCs w:val="24"/>
+        </w:rPr>
+        <w:t>38,16),</w:t>
       </w:r>
     </w:p>
     <w:p>
@@ -3293,7 +4195,25 @@
           <w:sz w:val="24"/>
           <w:szCs w:val="24"/>
         </w:rPr>
-        <w:t>low24Hour NUMBER(38,16),</w:t>
+        <w:t xml:space="preserve">low24Hour </w:t>
+      </w:r>
+      <w:proofErr w:type="gramStart"/>
+      <w:r>
+        <w:rPr>
+          <w:rFonts w:ascii="Arial" w:eastAsia="Times New Roman" w:hAnsi="Arial"/>
+          <w:sz w:val="24"/>
+          <w:szCs w:val="24"/>
+        </w:rPr>
+        <w:t>NUMBER(</w:t>
+      </w:r>
+      <w:proofErr w:type="gramEnd"/>
+      <w:r>
+        <w:rPr>
+          <w:rFonts w:ascii="Arial" w:eastAsia="Times New Roman" w:hAnsi="Arial"/>
+          <w:sz w:val="24"/>
+          <w:szCs w:val="24"/>
+        </w:rPr>
+        <w:t>38,16),</w:t>
       </w:r>
     </w:p>
     <w:p>
@@ -3306,13 +4226,23 @@
           <w:szCs w:val="24"/>
         </w:rPr>
       </w:pPr>
-      <w:r>
-        <w:rPr>
-          <w:rFonts w:ascii="Arial" w:eastAsia="Times New Roman" w:hAnsi="Arial"/>
-          <w:sz w:val="24"/>
-          <w:szCs w:val="24"/>
-        </w:rPr>
-        <w:t>cryptoNameID_fk INT,</w:t>
+      <w:proofErr w:type="spellStart"/>
+      <w:r>
+        <w:rPr>
+          <w:rFonts w:ascii="Arial" w:eastAsia="Times New Roman" w:hAnsi="Arial"/>
+          <w:sz w:val="24"/>
+          <w:szCs w:val="24"/>
+        </w:rPr>
+        <w:t>cryptoNameID_fk</w:t>
+      </w:r>
+      <w:proofErr w:type="spellEnd"/>
+      <w:r>
+        <w:rPr>
+          <w:rFonts w:ascii="Arial" w:eastAsia="Times New Roman" w:hAnsi="Arial"/>
+          <w:sz w:val="24"/>
+          <w:szCs w:val="24"/>
+        </w:rPr>
+        <w:t xml:space="preserve"> INT,</w:t>
       </w:r>
     </w:p>
     <w:p>
@@ -3331,8 +4261,18 @@
           <w:sz w:val="24"/>
           <w:szCs w:val="24"/>
         </w:rPr>
-        <w:t>CONSTRAINT fk_cryptocurrency</w:t>
-      </w:r>
+        <w:t xml:space="preserve">CONSTRAINT </w:t>
+      </w:r>
+      <w:proofErr w:type="spellStart"/>
+      <w:r>
+        <w:rPr>
+          <w:rFonts w:ascii="Arial" w:eastAsia="Times New Roman" w:hAnsi="Arial"/>
+          <w:sz w:val="24"/>
+          <w:szCs w:val="24"/>
+        </w:rPr>
+        <w:t>fk_cryptocurrency</w:t>
+      </w:r>
+      <w:proofErr w:type="spellEnd"/>
     </w:p>
     <w:p>
       <w:pPr>
@@ -3350,7 +4290,25 @@
           <w:sz w:val="24"/>
           <w:szCs w:val="24"/>
         </w:rPr>
-        <w:t xml:space="preserve">    FOREIGN KEY (cryptoNameID_fk)</w:t>
+        <w:t xml:space="preserve">    FOREIGN KEY (</w:t>
+      </w:r>
+      <w:proofErr w:type="spellStart"/>
+      <w:r>
+        <w:rPr>
+          <w:rFonts w:ascii="Arial" w:eastAsia="Times New Roman" w:hAnsi="Arial"/>
+          <w:sz w:val="24"/>
+          <w:szCs w:val="24"/>
+        </w:rPr>
+        <w:t>cryptoNameID_fk</w:t>
+      </w:r>
+      <w:proofErr w:type="spellEnd"/>
+      <w:r>
+        <w:rPr>
+          <w:rFonts w:ascii="Arial" w:eastAsia="Times New Roman" w:hAnsi="Arial"/>
+          <w:sz w:val="24"/>
+          <w:szCs w:val="24"/>
+        </w:rPr>
+        <w:t>)</w:t>
       </w:r>
     </w:p>
     <w:p>
@@ -3369,7 +4327,25 @@
           <w:sz w:val="24"/>
           <w:szCs w:val="24"/>
         </w:rPr>
-        <w:t xml:space="preserve">    REFERENCES Cryptocurrency(cryptoNameID));</w:t>
+        <w:t xml:space="preserve">    REFERENCES Cryptocurrency(</w:t>
+      </w:r>
+      <w:proofErr w:type="spellStart"/>
+      <w:r>
+        <w:rPr>
+          <w:rFonts w:ascii="Arial" w:eastAsia="Times New Roman" w:hAnsi="Arial"/>
+          <w:sz w:val="24"/>
+          <w:szCs w:val="24"/>
+        </w:rPr>
+        <w:t>cryptoNameID</w:t>
+      </w:r>
+      <w:proofErr w:type="spellEnd"/>
+      <w:r>
+        <w:rPr>
+          <w:rFonts w:ascii="Arial" w:eastAsia="Times New Roman" w:hAnsi="Arial"/>
+          <w:sz w:val="24"/>
+          <w:szCs w:val="24"/>
+        </w:rPr>
+        <w:t>));</w:t>
       </w:r>
     </w:p>
     <w:p>
@@ -3453,6 +4429,7 @@
           <w:sz w:val="24"/>
           <w:szCs w:val="24"/>
         </w:rPr>
+        <w:lastRenderedPageBreak/>
         <w:br/>
       </w:r>
       <w:r>
@@ -3553,7 +4530,6 @@
           <w:sz w:val="24"/>
           <w:szCs w:val="24"/>
         </w:rPr>
-        <w:lastRenderedPageBreak/>
         <w:t>B</w:t>
       </w:r>
       <w:r>
@@ -3592,8 +4568,9 @@
           <w:sz w:val="24"/>
           <w:szCs w:val="24"/>
         </w:rPr>
+        <w:lastRenderedPageBreak/>
         <w:drawing>
-          <wp:inline distT="0" distB="0" distL="0" distR="0">
+          <wp:inline distT="0" distB="0" distL="0" distR="0" wp14:anchorId="0D41BF7F" wp14:editId="2E5C1925">
             <wp:extent cx="5081569" cy="7708900"/>
             <wp:effectExtent l="0" t="0" r="0" b="0"/>
             <wp:docPr id="1" name="Picture 1"/>

--- a/D3/Group3-Deliverable3.docx
+++ b/D3/Group3-Deliverable3.docx
@@ -1055,21 +1055,7 @@
         <w:rPr>
           <w:rFonts w:ascii="Arial" w:eastAsia="Arial" w:hAnsi="Arial"/>
         </w:rPr>
-        <w:t xml:space="preserve">Graphs which allow a user to select information to display over a defined </w:t>
-      </w:r>
-      <w:proofErr w:type="gramStart"/>
-      <w:r>
-        <w:rPr>
-          <w:rFonts w:ascii="Arial" w:eastAsia="Arial" w:hAnsi="Arial"/>
-        </w:rPr>
-        <w:t>period of time</w:t>
-      </w:r>
-      <w:proofErr w:type="gramEnd"/>
-      <w:r>
-        <w:rPr>
-          <w:rFonts w:ascii="Arial" w:eastAsia="Arial" w:hAnsi="Arial"/>
-        </w:rPr>
-        <w:t xml:space="preserve"> about one or many currencies</w:t>
+        <w:t>Graphs which allow a user to select information to display over a defined period of time about one or many currencies</w:t>
       </w:r>
     </w:p>
     <w:p>
@@ -1099,16 +1085,8 @@
         <w:rPr>
           <w:rFonts w:ascii="Arial" w:eastAsia="Arial" w:hAnsi="Arial"/>
         </w:rPr>
-        <w:t xml:space="preserve">Providing a graph-based view of information from the comparisons or general information over a set </w:t>
-      </w:r>
-      <w:proofErr w:type="gramStart"/>
-      <w:r>
-        <w:rPr>
-          <w:rFonts w:ascii="Arial" w:eastAsia="Arial" w:hAnsi="Arial"/>
-        </w:rPr>
-        <w:t>period of time</w:t>
-      </w:r>
-      <w:proofErr w:type="gramEnd"/>
+        <w:t>Providing a graph-based view of information from the comparisons or general information over a set period of time</w:t>
+      </w:r>
     </w:p>
     <w:p>
       <w:pPr>
@@ -1159,21 +1137,7 @@
         <w:rPr>
           <w:rFonts w:ascii="Arial" w:eastAsia="Arial" w:hAnsi="Arial"/>
         </w:rPr>
-        <w:t xml:space="preserve">Popularity would be based on either volume of transactions in a set </w:t>
-      </w:r>
-      <w:proofErr w:type="gramStart"/>
-      <w:r>
-        <w:rPr>
-          <w:rFonts w:ascii="Arial" w:eastAsia="Arial" w:hAnsi="Arial"/>
-        </w:rPr>
-        <w:t>period of time</w:t>
-      </w:r>
-      <w:proofErr w:type="gramEnd"/>
-      <w:r>
-        <w:rPr>
-          <w:rFonts w:ascii="Arial" w:eastAsia="Arial" w:hAnsi="Arial"/>
-        </w:rPr>
-        <w:t xml:space="preserve"> or volume of coin available on the market</w:t>
+        <w:t>Popularity would be based on either volume of transactions in a set period of time or volume of coin available on the market</w:t>
       </w:r>
     </w:p>
     <w:p>
@@ -1577,21 +1541,7 @@
         <w:rPr>
           <w:rFonts w:ascii="Arial" w:eastAsia="Arial" w:hAnsi="Arial"/>
         </w:rPr>
-        <w:t xml:space="preserve">Users will be able to modify the graph by selecting a different </w:t>
-      </w:r>
-      <w:proofErr w:type="gramStart"/>
-      <w:r>
-        <w:rPr>
-          <w:rFonts w:ascii="Arial" w:eastAsia="Arial" w:hAnsi="Arial"/>
-        </w:rPr>
-        <w:t>time period</w:t>
-      </w:r>
-      <w:proofErr w:type="gramEnd"/>
-      <w:r>
-        <w:rPr>
-          <w:rFonts w:ascii="Arial" w:eastAsia="Arial" w:hAnsi="Arial"/>
-        </w:rPr>
-        <w:t xml:space="preserve"> (e.g. daily, weekly, monthly, yearly), different information to chart (e.g. current price, average price, exchange rate, </w:t>
+        <w:t xml:space="preserve">Users will be able to modify the graph by selecting a different time period (e.g. daily, weekly, monthly, yearly), different information to chart (e.g. current price, average price, exchange rate, </w:t>
       </w:r>
       <w:proofErr w:type="spellStart"/>
       <w:r>
@@ -1881,23 +1831,7 @@
           <w:rFonts w:ascii="Arial" w:eastAsia="Arial" w:hAnsi="Arial"/>
           <w:sz w:val="23"/>
         </w:rPr>
-        <w:t xml:space="preserve">The user's profile will be linked to </w:t>
-      </w:r>
-      <w:proofErr w:type="gramStart"/>
-      <w:r>
-        <w:rPr>
-          <w:rFonts w:ascii="Arial" w:eastAsia="Arial" w:hAnsi="Arial"/>
-          <w:sz w:val="23"/>
-        </w:rPr>
-        <w:t>particular currencies</w:t>
-      </w:r>
-      <w:proofErr w:type="gramEnd"/>
-      <w:r>
-        <w:rPr>
-          <w:rFonts w:ascii="Arial" w:eastAsia="Arial" w:hAnsi="Arial"/>
-          <w:sz w:val="23"/>
-        </w:rPr>
-        <w:t xml:space="preserve"> so that the information about those currencies is presented in a dashboard at login time</w:t>
+        <w:t>The user's profile will be linked to particular currencies so that the information about those currencies is presented in a dashboard at login time</w:t>
       </w:r>
     </w:p>
     <w:p>
@@ -1967,21 +1901,7 @@
         <w:rPr>
           <w:rFonts w:ascii="Arial" w:eastAsia="Arial" w:hAnsi="Arial"/>
         </w:rPr>
-        <w:t xml:space="preserve">These queries will be used to retrieve key pieces of information about each cryptocurrency. This information will then be used to perform calculations and derive </w:t>
-      </w:r>
-      <w:proofErr w:type="gramStart"/>
-      <w:r>
-        <w:rPr>
-          <w:rFonts w:ascii="Arial" w:eastAsia="Arial" w:hAnsi="Arial"/>
-        </w:rPr>
-        <w:t>new information</w:t>
-      </w:r>
-      <w:proofErr w:type="gramEnd"/>
-      <w:r>
-        <w:rPr>
-          <w:rFonts w:ascii="Arial" w:eastAsia="Arial" w:hAnsi="Arial"/>
-        </w:rPr>
-        <w:t xml:space="preserve"> about each currency</w:t>
+        <w:t>These queries will be used to retrieve key pieces of information about each cryptocurrency. This information will then be used to perform calculations and derive new information about each currency</w:t>
       </w:r>
     </w:p>
     <w:p>
@@ -2226,21 +2146,7 @@
         <w:rPr>
           <w:rFonts w:ascii="Arial" w:eastAsia="Arial" w:hAnsi="Arial"/>
         </w:rPr>
-        <w:t xml:space="preserve">The cryptocurrency tracking database system will exhibit inheritance and </w:t>
-      </w:r>
-      <w:proofErr w:type="gramStart"/>
-      <w:r>
-        <w:rPr>
-          <w:rFonts w:ascii="Arial" w:eastAsia="Arial" w:hAnsi="Arial"/>
-        </w:rPr>
-        <w:t>have the ability to</w:t>
-      </w:r>
-      <w:proofErr w:type="gramEnd"/>
-      <w:r>
-        <w:rPr>
-          <w:rFonts w:ascii="Arial" w:eastAsia="Arial" w:hAnsi="Arial"/>
-        </w:rPr>
-        <w:t xml:space="preserve"> derive useful values from the stored data points. Cryptocurrency dating back to 2014 at the latest will supply well over the </w:t>
+        <w:t xml:space="preserve">The cryptocurrency tracking database system will exhibit inheritance and have the ability to derive useful values from the stored data points. Cryptocurrency dating back to 2014 at the latest will supply well over the </w:t>
       </w:r>
       <w:proofErr w:type="gramStart"/>
       <w:r>
@@ -2504,10 +2410,10 @@
           <w:noProof/>
         </w:rPr>
         <w:drawing>
-          <wp:inline distT="0" distB="0" distL="0" distR="0" wp14:anchorId="0FBC8B9E" wp14:editId="4F44F348">
-            <wp:extent cx="5469996" cy="7835688"/>
-            <wp:effectExtent l="0" t="0" r="3810" b="635"/>
-            <wp:docPr id="3" name="Picture 3"/>
+          <wp:inline distT="0" distB="0" distL="0" distR="0" wp14:anchorId="76C290E3" wp14:editId="41AC789B">
+            <wp:extent cx="5434885" cy="7800658"/>
+            <wp:effectExtent l="0" t="0" r="1270" b="0"/>
+            <wp:docPr id="4" name="Picture 4"/>
             <wp:cNvGraphicFramePr>
               <a:graphicFrameLocks xmlns:a="http://schemas.openxmlformats.org/drawingml/2006/main" noChangeAspect="1"/>
             </wp:cNvGraphicFramePr>
@@ -2515,7 +2421,7 @@
               <a:graphicData uri="http://schemas.openxmlformats.org/drawingml/2006/picture">
                 <pic:pic xmlns:pic="http://schemas.openxmlformats.org/drawingml/2006/picture">
                   <pic:nvPicPr>
-                    <pic:cNvPr id="3" name="erD2.jpg"/>
+                    <pic:cNvPr id="4" name="erD2.jpg"/>
                     <pic:cNvPicPr/>
                   </pic:nvPicPr>
                   <pic:blipFill>
@@ -2533,7 +2439,7 @@
                   <pic:spPr>
                     <a:xfrm>
                       <a:off x="0" y="0"/>
-                      <a:ext cx="5469996" cy="7835688"/>
+                      <a:ext cx="5440538" cy="7808771"/>
                     </a:xfrm>
                     <a:prstGeom prst="rect">
                       <a:avLst/>
@@ -2651,49 +2557,21 @@
         <w:rPr>
           <w:rFonts w:ascii="Arial" w:hAnsi="Arial" w:cs="Arial"/>
         </w:rPr>
-        <w:t xml:space="preserve">The next major component of the database would be the cryptocurrencies and relevant information about each cryptocurrency. It was possible to view cryptocurrencies as a single entity however as there would be some information that remains </w:t>
-      </w:r>
-      <w:proofErr w:type="gramStart"/>
+        <w:t xml:space="preserve">The next major component of the database would be the cryptocurrencies and relevant information about each cryptocurrency. It was possible to view cryptocurrencies as a single entity however as there would be some information that remains fairly static on a long-term basis and other information that would be reasonable expected to change frequently (either daily or hour to hour) the design decision was made to split the attributes pertaining to a cryptocurrency into two distinct entity sets. Therefore, cryptocurrency will be used to store the predominantly static information about each currency uniquely identified by a </w:t>
+      </w:r>
+      <w:proofErr w:type="spellStart"/>
       <w:r>
         <w:rPr>
           <w:rFonts w:ascii="Arial" w:hAnsi="Arial" w:cs="Arial"/>
         </w:rPr>
-        <w:t>fairly static</w:t>
-      </w:r>
-      <w:proofErr w:type="gramEnd"/>
+        <w:t>cryptoNameID</w:t>
+      </w:r>
+      <w:proofErr w:type="spellEnd"/>
       <w:r>
         <w:rPr>
           <w:rFonts w:ascii="Arial" w:hAnsi="Arial" w:cs="Arial"/>
         </w:rPr>
-        <w:t xml:space="preserve"> on a long-term basis and other information that would be reasonable expected to change frequently (either daily or hour to hour) the design decision was made to split the attributes pertaining to a cryptocurrency into two distinct entity sets. Therefore, cryptocurrency will be used to store the predominantly static information about each currency uniquely identified by a </w:t>
-      </w:r>
-      <w:proofErr w:type="spellStart"/>
-      <w:r>
-        <w:rPr>
-          <w:rFonts w:ascii="Arial" w:hAnsi="Arial" w:cs="Arial"/>
-        </w:rPr>
-        <w:t>cryptoNameID</w:t>
-      </w:r>
-      <w:proofErr w:type="spellEnd"/>
-      <w:r>
-        <w:rPr>
-          <w:rFonts w:ascii="Arial" w:hAnsi="Arial" w:cs="Arial"/>
-        </w:rPr>
-        <w:t xml:space="preserve"> (</w:t>
-      </w:r>
-      <w:proofErr w:type="gramStart"/>
-      <w:r>
-        <w:rPr>
-          <w:rFonts w:ascii="Arial" w:hAnsi="Arial" w:cs="Arial"/>
-        </w:rPr>
-        <w:t>similar to</w:t>
-      </w:r>
-      <w:proofErr w:type="gramEnd"/>
-      <w:r>
-        <w:rPr>
-          <w:rFonts w:ascii="Arial" w:hAnsi="Arial" w:cs="Arial"/>
-        </w:rPr>
-        <w:t xml:space="preserve"> a </w:t>
+        <w:t xml:space="preserve"> (similar to a </w:t>
       </w:r>
       <w:proofErr w:type="spellStart"/>
       <w:r>
@@ -3604,958 +3482,866 @@
           <w:szCs w:val="24"/>
         </w:rPr>
       </w:pPr>
+    </w:p>
+    <w:p>
+      <w:pPr>
+        <w:pStyle w:val="ListParagraph"/>
+        <w:ind w:left="0"/>
+        <w:rPr>
+          <w:rFonts w:ascii="Arial" w:eastAsia="Times New Roman" w:hAnsi="Arial"/>
+          <w:sz w:val="24"/>
+          <w:szCs w:val="24"/>
+        </w:rPr>
+      </w:pPr>
+    </w:p>
+    <w:p>
+      <w:pPr>
+        <w:pStyle w:val="ListParagraph"/>
+        <w:ind w:left="0"/>
+        <w:rPr>
+          <w:rFonts w:ascii="Arial" w:eastAsia="Times New Roman" w:hAnsi="Arial"/>
+          <w:sz w:val="24"/>
+          <w:szCs w:val="24"/>
+        </w:rPr>
+      </w:pPr>
+      <w:r>
+        <w:rPr>
+          <w:rFonts w:ascii="Arial" w:eastAsia="Times New Roman" w:hAnsi="Arial"/>
+          <w:sz w:val="24"/>
+          <w:szCs w:val="24"/>
+        </w:rPr>
+        <w:br/>
+      </w:r>
+      <w:r>
+        <w:rPr>
+          <w:rFonts w:ascii="Arial" w:eastAsia="Times New Roman" w:hAnsi="Arial"/>
+          <w:sz w:val="24"/>
+          <w:szCs w:val="24"/>
+        </w:rPr>
+        <w:t>ALTER SESSION SET NLS_DATE_FORMAT = 'DD MM SYYYY';</w:t>
+      </w:r>
+    </w:p>
+    <w:p>
+      <w:pPr>
+        <w:pStyle w:val="ListParagraph"/>
+        <w:ind w:left="0"/>
+        <w:rPr>
+          <w:rFonts w:ascii="Arial" w:eastAsia="Times New Roman" w:hAnsi="Arial"/>
+          <w:sz w:val="24"/>
+          <w:szCs w:val="24"/>
+        </w:rPr>
+      </w:pPr>
+    </w:p>
+    <w:p>
+      <w:pPr>
+        <w:pStyle w:val="ListParagraph"/>
+        <w:ind w:left="0"/>
+        <w:rPr>
+          <w:rFonts w:ascii="Arial" w:eastAsia="Times New Roman" w:hAnsi="Arial"/>
+          <w:sz w:val="24"/>
+          <w:szCs w:val="24"/>
+        </w:rPr>
+      </w:pPr>
+      <w:r>
+        <w:rPr>
+          <w:rFonts w:ascii="Arial" w:eastAsia="Times New Roman" w:hAnsi="Arial"/>
+          <w:sz w:val="24"/>
+          <w:szCs w:val="24"/>
+        </w:rPr>
+        <w:t xml:space="preserve">CREATE TABLE </w:t>
+      </w:r>
+      <w:proofErr w:type="spellStart"/>
+      <w:r>
+        <w:rPr>
+          <w:rFonts w:ascii="Arial" w:eastAsia="Times New Roman" w:hAnsi="Arial"/>
+          <w:sz w:val="24"/>
+          <w:szCs w:val="24"/>
+        </w:rPr>
+        <w:t>PrimaryUser</w:t>
+      </w:r>
+      <w:proofErr w:type="spellEnd"/>
+    </w:p>
+    <w:p>
+      <w:pPr>
+        <w:pStyle w:val="ListParagraph"/>
+        <w:ind w:left="0"/>
+        <w:rPr>
+          <w:rFonts w:ascii="Arial" w:eastAsia="Times New Roman" w:hAnsi="Arial"/>
+          <w:sz w:val="24"/>
+          <w:szCs w:val="24"/>
+        </w:rPr>
+      </w:pPr>
+      <w:r>
+        <w:rPr>
+          <w:rFonts w:ascii="Arial" w:eastAsia="Times New Roman" w:hAnsi="Arial"/>
+          <w:sz w:val="24"/>
+          <w:szCs w:val="24"/>
+        </w:rPr>
+        <w:t>(</w:t>
+      </w:r>
+      <w:proofErr w:type="spellStart"/>
+      <w:r>
+        <w:rPr>
+          <w:rFonts w:ascii="Arial" w:eastAsia="Times New Roman" w:hAnsi="Arial"/>
+          <w:sz w:val="24"/>
+          <w:szCs w:val="24"/>
+        </w:rPr>
+        <w:t>userID</w:t>
+      </w:r>
+      <w:proofErr w:type="spellEnd"/>
+      <w:r>
+        <w:rPr>
+          <w:rFonts w:ascii="Arial" w:eastAsia="Times New Roman" w:hAnsi="Arial"/>
+          <w:sz w:val="24"/>
+          <w:szCs w:val="24"/>
+        </w:rPr>
+        <w:t xml:space="preserve"> INT NOT NULL PRIMARY KEY,</w:t>
+      </w:r>
+    </w:p>
+    <w:p>
+      <w:pPr>
+        <w:pStyle w:val="ListParagraph"/>
+        <w:ind w:left="0"/>
+        <w:rPr>
+          <w:rFonts w:ascii="Arial" w:eastAsia="Times New Roman" w:hAnsi="Arial"/>
+          <w:sz w:val="24"/>
+          <w:szCs w:val="24"/>
+        </w:rPr>
+      </w:pPr>
+      <w:proofErr w:type="spellStart"/>
+      <w:r>
+        <w:rPr>
+          <w:rFonts w:ascii="Arial" w:eastAsia="Times New Roman" w:hAnsi="Arial"/>
+          <w:sz w:val="24"/>
+          <w:szCs w:val="24"/>
+        </w:rPr>
+        <w:t>userPassword</w:t>
+      </w:r>
+      <w:proofErr w:type="spellEnd"/>
+      <w:r>
+        <w:rPr>
+          <w:rFonts w:ascii="Arial" w:eastAsia="Times New Roman" w:hAnsi="Arial"/>
+          <w:sz w:val="24"/>
+          <w:szCs w:val="24"/>
+        </w:rPr>
+        <w:t xml:space="preserve"> VARCHAR2(20) NOT NULL,</w:t>
+      </w:r>
+    </w:p>
+    <w:p>
+      <w:pPr>
+        <w:pStyle w:val="ListParagraph"/>
+        <w:ind w:left="0"/>
+        <w:rPr>
+          <w:rFonts w:ascii="Arial" w:eastAsia="Times New Roman" w:hAnsi="Arial"/>
+          <w:sz w:val="24"/>
+          <w:szCs w:val="24"/>
+        </w:rPr>
+      </w:pPr>
+      <w:proofErr w:type="spellStart"/>
+      <w:r>
+        <w:rPr>
+          <w:rFonts w:ascii="Arial" w:eastAsia="Times New Roman" w:hAnsi="Arial"/>
+          <w:sz w:val="24"/>
+          <w:szCs w:val="24"/>
+        </w:rPr>
+        <w:t>emailUser</w:t>
+      </w:r>
+      <w:proofErr w:type="spellEnd"/>
+      <w:r>
+        <w:rPr>
+          <w:rFonts w:ascii="Arial" w:eastAsia="Times New Roman" w:hAnsi="Arial"/>
+          <w:sz w:val="24"/>
+          <w:szCs w:val="24"/>
+        </w:rPr>
+        <w:t xml:space="preserve"> VARCHAR2(40) NOT NULL,</w:t>
+      </w:r>
+    </w:p>
+    <w:p>
+      <w:pPr>
+        <w:pStyle w:val="ListParagraph"/>
+        <w:ind w:left="0"/>
+        <w:rPr>
+          <w:rFonts w:ascii="Arial" w:eastAsia="Times New Roman" w:hAnsi="Arial"/>
+          <w:sz w:val="24"/>
+          <w:szCs w:val="24"/>
+        </w:rPr>
+      </w:pPr>
+      <w:proofErr w:type="spellStart"/>
+      <w:r>
+        <w:rPr>
+          <w:rFonts w:ascii="Arial" w:eastAsia="Times New Roman" w:hAnsi="Arial"/>
+          <w:sz w:val="24"/>
+          <w:szCs w:val="24"/>
+        </w:rPr>
+        <w:t>cryptoWallet</w:t>
+      </w:r>
+      <w:proofErr w:type="spellEnd"/>
+      <w:r>
+        <w:rPr>
+          <w:rFonts w:ascii="Arial" w:eastAsia="Times New Roman" w:hAnsi="Arial"/>
+          <w:sz w:val="24"/>
+          <w:szCs w:val="24"/>
+        </w:rPr>
+        <w:t xml:space="preserve"> VARCHAR2(40));</w:t>
+      </w:r>
+    </w:p>
+    <w:p>
+      <w:pPr>
+        <w:pStyle w:val="ListParagraph"/>
+        <w:ind w:left="0"/>
+        <w:rPr>
+          <w:rFonts w:ascii="Arial" w:eastAsia="Times New Roman" w:hAnsi="Arial"/>
+          <w:sz w:val="24"/>
+          <w:szCs w:val="24"/>
+        </w:rPr>
+      </w:pPr>
+    </w:p>
+    <w:p>
+      <w:pPr>
+        <w:pStyle w:val="ListParagraph"/>
+        <w:ind w:left="0"/>
+        <w:rPr>
+          <w:rFonts w:ascii="Arial" w:eastAsia="Times New Roman" w:hAnsi="Arial"/>
+          <w:sz w:val="24"/>
+          <w:szCs w:val="24"/>
+        </w:rPr>
+      </w:pPr>
+      <w:r>
+        <w:rPr>
+          <w:rFonts w:ascii="Arial" w:eastAsia="Times New Roman" w:hAnsi="Arial"/>
+          <w:sz w:val="24"/>
+          <w:szCs w:val="24"/>
+        </w:rPr>
+        <w:t>CREATE TABLE Cryptocurrency</w:t>
+      </w:r>
+    </w:p>
+    <w:p>
+      <w:pPr>
+        <w:pStyle w:val="ListParagraph"/>
+        <w:ind w:left="0"/>
+        <w:rPr>
+          <w:rFonts w:ascii="Arial" w:eastAsia="Times New Roman" w:hAnsi="Arial"/>
+          <w:sz w:val="24"/>
+          <w:szCs w:val="24"/>
+        </w:rPr>
+      </w:pPr>
+      <w:r>
+        <w:rPr>
+          <w:rFonts w:ascii="Arial" w:eastAsia="Times New Roman" w:hAnsi="Arial"/>
+          <w:sz w:val="24"/>
+          <w:szCs w:val="24"/>
+        </w:rPr>
+        <w:t>(</w:t>
+      </w:r>
+      <w:proofErr w:type="spellStart"/>
+      <w:r>
+        <w:rPr>
+          <w:rFonts w:ascii="Arial" w:eastAsia="Times New Roman" w:hAnsi="Arial"/>
+          <w:sz w:val="24"/>
+          <w:szCs w:val="24"/>
+        </w:rPr>
+        <w:t>cryptoNameID</w:t>
+      </w:r>
+      <w:proofErr w:type="spellEnd"/>
+      <w:r>
+        <w:rPr>
+          <w:rFonts w:ascii="Arial" w:eastAsia="Times New Roman" w:hAnsi="Arial"/>
+          <w:sz w:val="24"/>
+          <w:szCs w:val="24"/>
+        </w:rPr>
+        <w:t xml:space="preserve"> INT NOT NULL PRIMARY KEY,</w:t>
+      </w:r>
+    </w:p>
+    <w:p>
+      <w:pPr>
+        <w:pStyle w:val="ListParagraph"/>
+        <w:ind w:left="0"/>
+        <w:rPr>
+          <w:rFonts w:ascii="Arial" w:eastAsia="Times New Roman" w:hAnsi="Arial"/>
+          <w:sz w:val="24"/>
+          <w:szCs w:val="24"/>
+        </w:rPr>
+      </w:pPr>
+      <w:proofErr w:type="spellStart"/>
+      <w:r>
+        <w:rPr>
+          <w:rFonts w:ascii="Arial" w:eastAsia="Times New Roman" w:hAnsi="Arial"/>
+          <w:sz w:val="24"/>
+          <w:szCs w:val="24"/>
+        </w:rPr>
+        <w:t>cryptoCoinName</w:t>
+      </w:r>
+      <w:proofErr w:type="spellEnd"/>
+      <w:r>
+        <w:rPr>
+          <w:rFonts w:ascii="Arial" w:eastAsia="Times New Roman" w:hAnsi="Arial"/>
+          <w:sz w:val="24"/>
+          <w:szCs w:val="24"/>
+        </w:rPr>
+        <w:t xml:space="preserve"> VARCHAR2(40) UNIQUE,</w:t>
+      </w:r>
+    </w:p>
+    <w:p>
+      <w:pPr>
+        <w:pStyle w:val="ListParagraph"/>
+        <w:ind w:left="0"/>
+        <w:rPr>
+          <w:rFonts w:ascii="Arial" w:eastAsia="Times New Roman" w:hAnsi="Arial"/>
+          <w:sz w:val="24"/>
+          <w:szCs w:val="24"/>
+        </w:rPr>
+      </w:pPr>
+      <w:proofErr w:type="spellStart"/>
+      <w:r>
+        <w:rPr>
+          <w:rFonts w:ascii="Arial" w:eastAsia="Times New Roman" w:hAnsi="Arial"/>
+          <w:sz w:val="24"/>
+          <w:szCs w:val="24"/>
+        </w:rPr>
+        <w:t>cryptoRank</w:t>
+      </w:r>
+      <w:proofErr w:type="spellEnd"/>
+      <w:r>
+        <w:rPr>
+          <w:rFonts w:ascii="Arial" w:eastAsia="Times New Roman" w:hAnsi="Arial"/>
+          <w:sz w:val="24"/>
+          <w:szCs w:val="24"/>
+        </w:rPr>
+        <w:t xml:space="preserve"> INT);</w:t>
+      </w:r>
+    </w:p>
+    <w:p>
+      <w:pPr>
+        <w:pStyle w:val="ListParagraph"/>
+        <w:ind w:left="0"/>
+        <w:rPr>
+          <w:rFonts w:ascii="Arial" w:eastAsia="Times New Roman" w:hAnsi="Arial"/>
+          <w:sz w:val="24"/>
+          <w:szCs w:val="24"/>
+        </w:rPr>
+      </w:pPr>
+    </w:p>
+    <w:p>
+      <w:pPr>
+        <w:pStyle w:val="ListParagraph"/>
+        <w:ind w:left="0"/>
+        <w:rPr>
+          <w:rFonts w:ascii="Arial" w:eastAsia="Times New Roman" w:hAnsi="Arial"/>
+          <w:sz w:val="24"/>
+          <w:szCs w:val="24"/>
+        </w:rPr>
+      </w:pPr>
+      <w:r>
+        <w:rPr>
+          <w:rFonts w:ascii="Arial" w:eastAsia="Times New Roman" w:hAnsi="Arial"/>
+          <w:sz w:val="24"/>
+          <w:szCs w:val="24"/>
+        </w:rPr>
+        <w:t xml:space="preserve">CREATE TABLE </w:t>
+      </w:r>
+      <w:proofErr w:type="spellStart"/>
+      <w:r>
+        <w:rPr>
+          <w:rFonts w:ascii="Arial" w:eastAsia="Times New Roman" w:hAnsi="Arial"/>
+          <w:sz w:val="24"/>
+          <w:szCs w:val="24"/>
+        </w:rPr>
+        <w:t>MonetaryValue</w:t>
+      </w:r>
+      <w:proofErr w:type="spellEnd"/>
+    </w:p>
+    <w:p>
+      <w:pPr>
+        <w:pStyle w:val="ListParagraph"/>
+        <w:ind w:left="0"/>
+        <w:rPr>
+          <w:rFonts w:ascii="Arial" w:eastAsia="Times New Roman" w:hAnsi="Arial"/>
+          <w:sz w:val="24"/>
+          <w:szCs w:val="24"/>
+        </w:rPr>
+      </w:pPr>
+      <w:r>
+        <w:rPr>
+          <w:rFonts w:ascii="Arial" w:eastAsia="Times New Roman" w:hAnsi="Arial"/>
+          <w:sz w:val="24"/>
+          <w:szCs w:val="24"/>
+        </w:rPr>
+        <w:t>(</w:t>
+      </w:r>
+      <w:proofErr w:type="spellStart"/>
+      <w:r>
+        <w:rPr>
+          <w:rFonts w:ascii="Arial" w:eastAsia="Times New Roman" w:hAnsi="Arial"/>
+          <w:sz w:val="24"/>
+          <w:szCs w:val="24"/>
+        </w:rPr>
+        <w:t>timeDate</w:t>
+      </w:r>
+      <w:proofErr w:type="spellEnd"/>
+      <w:r>
+        <w:rPr>
+          <w:rFonts w:ascii="Arial" w:eastAsia="Times New Roman" w:hAnsi="Arial"/>
+          <w:sz w:val="24"/>
+          <w:szCs w:val="24"/>
+        </w:rPr>
+        <w:t xml:space="preserve"> DATE NOT NULL PRIMARY KEY,</w:t>
+      </w:r>
+    </w:p>
+    <w:p>
+      <w:pPr>
+        <w:pStyle w:val="ListParagraph"/>
+        <w:ind w:left="0"/>
+        <w:rPr>
+          <w:rFonts w:ascii="Arial" w:eastAsia="Times New Roman" w:hAnsi="Arial"/>
+          <w:sz w:val="24"/>
+          <w:szCs w:val="24"/>
+        </w:rPr>
+      </w:pPr>
+      <w:proofErr w:type="spellStart"/>
+      <w:r>
+        <w:rPr>
+          <w:rFonts w:ascii="Arial" w:eastAsia="Times New Roman" w:hAnsi="Arial"/>
+          <w:sz w:val="24"/>
+          <w:szCs w:val="24"/>
+        </w:rPr>
+        <w:t>cryptoTotalWorth</w:t>
+      </w:r>
+      <w:proofErr w:type="spellEnd"/>
+      <w:r>
+        <w:rPr>
+          <w:rFonts w:ascii="Arial" w:eastAsia="Times New Roman" w:hAnsi="Arial"/>
+          <w:sz w:val="24"/>
+          <w:szCs w:val="24"/>
+        </w:rPr>
+        <w:t xml:space="preserve"> </w:t>
+      </w:r>
+      <w:proofErr w:type="gramStart"/>
+      <w:r>
+        <w:rPr>
+          <w:rFonts w:ascii="Arial" w:eastAsia="Times New Roman" w:hAnsi="Arial"/>
+          <w:sz w:val="24"/>
+          <w:szCs w:val="24"/>
+        </w:rPr>
+        <w:t>NUMBER(</w:t>
+      </w:r>
+      <w:proofErr w:type="gramEnd"/>
+      <w:r>
+        <w:rPr>
+          <w:rFonts w:ascii="Arial" w:eastAsia="Times New Roman" w:hAnsi="Arial"/>
+          <w:sz w:val="24"/>
+          <w:szCs w:val="24"/>
+        </w:rPr>
+        <w:t>38,16),</w:t>
+      </w:r>
+    </w:p>
+    <w:p>
+      <w:pPr>
+        <w:pStyle w:val="ListParagraph"/>
+        <w:ind w:left="0"/>
+        <w:rPr>
+          <w:rFonts w:ascii="Arial" w:eastAsia="Times New Roman" w:hAnsi="Arial"/>
+          <w:sz w:val="24"/>
+          <w:szCs w:val="24"/>
+        </w:rPr>
+      </w:pPr>
+      <w:proofErr w:type="spellStart"/>
+      <w:r>
+        <w:rPr>
+          <w:rFonts w:ascii="Arial" w:eastAsia="Times New Roman" w:hAnsi="Arial"/>
+          <w:sz w:val="24"/>
+          <w:szCs w:val="24"/>
+        </w:rPr>
+        <w:t>cryptoCurrentPrice</w:t>
+      </w:r>
+      <w:proofErr w:type="spellEnd"/>
+      <w:r>
+        <w:rPr>
+          <w:rFonts w:ascii="Arial" w:eastAsia="Times New Roman" w:hAnsi="Arial"/>
+          <w:sz w:val="24"/>
+          <w:szCs w:val="24"/>
+        </w:rPr>
+        <w:t xml:space="preserve"> </w:t>
+      </w:r>
+      <w:proofErr w:type="gramStart"/>
+      <w:r>
+        <w:rPr>
+          <w:rFonts w:ascii="Arial" w:eastAsia="Times New Roman" w:hAnsi="Arial"/>
+          <w:sz w:val="24"/>
+          <w:szCs w:val="24"/>
+        </w:rPr>
+        <w:t>NUMBER(</w:t>
+      </w:r>
+      <w:proofErr w:type="gramEnd"/>
+      <w:r>
+        <w:rPr>
+          <w:rFonts w:ascii="Arial" w:eastAsia="Times New Roman" w:hAnsi="Arial"/>
+          <w:sz w:val="24"/>
+          <w:szCs w:val="24"/>
+        </w:rPr>
+        <w:t>38,16),</w:t>
+      </w:r>
+    </w:p>
+    <w:p>
+      <w:pPr>
+        <w:pStyle w:val="ListParagraph"/>
+        <w:ind w:left="0"/>
+        <w:rPr>
+          <w:rFonts w:ascii="Arial" w:eastAsia="Times New Roman" w:hAnsi="Arial"/>
+          <w:sz w:val="24"/>
+          <w:szCs w:val="24"/>
+        </w:rPr>
+      </w:pPr>
+      <w:r>
+        <w:rPr>
+          <w:rFonts w:ascii="Arial" w:eastAsia="Times New Roman" w:hAnsi="Arial"/>
+          <w:sz w:val="24"/>
+          <w:szCs w:val="24"/>
+        </w:rPr>
+        <w:t xml:space="preserve">pctChange24Hr </w:t>
+      </w:r>
+      <w:proofErr w:type="gramStart"/>
+      <w:r>
+        <w:rPr>
+          <w:rFonts w:ascii="Arial" w:eastAsia="Times New Roman" w:hAnsi="Arial"/>
+          <w:sz w:val="24"/>
+          <w:szCs w:val="24"/>
+        </w:rPr>
+        <w:t>DECIMAL(</w:t>
+      </w:r>
+      <w:proofErr w:type="gramEnd"/>
+      <w:r>
+        <w:rPr>
+          <w:rFonts w:ascii="Arial" w:eastAsia="Times New Roman" w:hAnsi="Arial"/>
+          <w:sz w:val="24"/>
+          <w:szCs w:val="24"/>
+        </w:rPr>
+        <w:t>18,0),</w:t>
+      </w:r>
+    </w:p>
+    <w:p>
+      <w:pPr>
+        <w:pStyle w:val="ListParagraph"/>
+        <w:ind w:left="0"/>
+        <w:rPr>
+          <w:rFonts w:ascii="Arial" w:eastAsia="Times New Roman" w:hAnsi="Arial"/>
+          <w:sz w:val="24"/>
+          <w:szCs w:val="24"/>
+        </w:rPr>
+      </w:pPr>
+      <w:r>
+        <w:rPr>
+          <w:rFonts w:ascii="Arial" w:eastAsia="Times New Roman" w:hAnsi="Arial"/>
+          <w:sz w:val="24"/>
+          <w:szCs w:val="24"/>
+        </w:rPr>
+        <w:t xml:space="preserve">high24Hour </w:t>
+      </w:r>
+      <w:proofErr w:type="gramStart"/>
+      <w:r>
+        <w:rPr>
+          <w:rFonts w:ascii="Arial" w:eastAsia="Times New Roman" w:hAnsi="Arial"/>
+          <w:sz w:val="24"/>
+          <w:szCs w:val="24"/>
+        </w:rPr>
+        <w:t>NUMBER(</w:t>
+      </w:r>
+      <w:proofErr w:type="gramEnd"/>
+      <w:r>
+        <w:rPr>
+          <w:rFonts w:ascii="Arial" w:eastAsia="Times New Roman" w:hAnsi="Arial"/>
+          <w:sz w:val="24"/>
+          <w:szCs w:val="24"/>
+        </w:rPr>
+        <w:t>38,16),</w:t>
+      </w:r>
+    </w:p>
+    <w:p>
+      <w:pPr>
+        <w:pStyle w:val="ListParagraph"/>
+        <w:ind w:left="0"/>
+        <w:rPr>
+          <w:rFonts w:ascii="Arial" w:eastAsia="Times New Roman" w:hAnsi="Arial"/>
+          <w:sz w:val="24"/>
+          <w:szCs w:val="24"/>
+        </w:rPr>
+      </w:pPr>
+      <w:r>
+        <w:rPr>
+          <w:rFonts w:ascii="Arial" w:eastAsia="Times New Roman" w:hAnsi="Arial"/>
+          <w:sz w:val="24"/>
+          <w:szCs w:val="24"/>
+        </w:rPr>
+        <w:t xml:space="preserve">low24Hour </w:t>
+      </w:r>
+      <w:proofErr w:type="gramStart"/>
+      <w:r>
+        <w:rPr>
+          <w:rFonts w:ascii="Arial" w:eastAsia="Times New Roman" w:hAnsi="Arial"/>
+          <w:sz w:val="24"/>
+          <w:szCs w:val="24"/>
+        </w:rPr>
+        <w:t>NUMBER(</w:t>
+      </w:r>
+      <w:proofErr w:type="gramEnd"/>
+      <w:r>
+        <w:rPr>
+          <w:rFonts w:ascii="Arial" w:eastAsia="Times New Roman" w:hAnsi="Arial"/>
+          <w:sz w:val="24"/>
+          <w:szCs w:val="24"/>
+        </w:rPr>
+        <w:t>38,16),</w:t>
+      </w:r>
+    </w:p>
+    <w:p>
+      <w:pPr>
+        <w:pStyle w:val="ListParagraph"/>
+        <w:ind w:left="0"/>
+        <w:rPr>
+          <w:rFonts w:ascii="Arial" w:eastAsia="Times New Roman" w:hAnsi="Arial"/>
+          <w:sz w:val="24"/>
+          <w:szCs w:val="24"/>
+        </w:rPr>
+      </w:pPr>
+      <w:proofErr w:type="spellStart"/>
+      <w:r>
+        <w:rPr>
+          <w:rFonts w:ascii="Arial" w:eastAsia="Times New Roman" w:hAnsi="Arial"/>
+          <w:sz w:val="24"/>
+          <w:szCs w:val="24"/>
+        </w:rPr>
+        <w:t>cryptoNameID_fk</w:t>
+      </w:r>
+      <w:proofErr w:type="spellEnd"/>
+      <w:r>
+        <w:rPr>
+          <w:rFonts w:ascii="Arial" w:eastAsia="Times New Roman" w:hAnsi="Arial"/>
+          <w:sz w:val="24"/>
+          <w:szCs w:val="24"/>
+        </w:rPr>
+        <w:t xml:space="preserve"> INT,</w:t>
+      </w:r>
+    </w:p>
+    <w:p>
+      <w:pPr>
+        <w:pStyle w:val="ListParagraph"/>
+        <w:ind w:left="0"/>
+        <w:rPr>
+          <w:rFonts w:ascii="Arial" w:eastAsia="Times New Roman" w:hAnsi="Arial"/>
+          <w:sz w:val="24"/>
+          <w:szCs w:val="24"/>
+        </w:rPr>
+      </w:pPr>
+      <w:r>
+        <w:rPr>
+          <w:rFonts w:ascii="Arial" w:eastAsia="Times New Roman" w:hAnsi="Arial"/>
+          <w:sz w:val="24"/>
+          <w:szCs w:val="24"/>
+        </w:rPr>
+        <w:t xml:space="preserve">CONSTRAINT </w:t>
+      </w:r>
+      <w:proofErr w:type="spellStart"/>
+      <w:r>
+        <w:rPr>
+          <w:rFonts w:ascii="Arial" w:eastAsia="Times New Roman" w:hAnsi="Arial"/>
+          <w:sz w:val="24"/>
+          <w:szCs w:val="24"/>
+        </w:rPr>
+        <w:t>fk_cryptocurrency</w:t>
+      </w:r>
+      <w:proofErr w:type="spellEnd"/>
+    </w:p>
+    <w:p>
+      <w:pPr>
+        <w:pStyle w:val="ListParagraph"/>
+        <w:ind w:left="0"/>
+        <w:rPr>
+          <w:rFonts w:ascii="Arial" w:eastAsia="Times New Roman" w:hAnsi="Arial"/>
+          <w:sz w:val="24"/>
+          <w:szCs w:val="24"/>
+        </w:rPr>
+      </w:pPr>
+      <w:r>
+        <w:rPr>
+          <w:rFonts w:ascii="Arial" w:eastAsia="Times New Roman" w:hAnsi="Arial"/>
+          <w:sz w:val="24"/>
+          <w:szCs w:val="24"/>
+        </w:rPr>
+        <w:t xml:space="preserve">    FOREIGN KEY (</w:t>
+      </w:r>
+      <w:proofErr w:type="spellStart"/>
+      <w:r>
+        <w:rPr>
+          <w:rFonts w:ascii="Arial" w:eastAsia="Times New Roman" w:hAnsi="Arial"/>
+          <w:sz w:val="24"/>
+          <w:szCs w:val="24"/>
+        </w:rPr>
+        <w:t>cryptoNameID_fk</w:t>
+      </w:r>
+      <w:proofErr w:type="spellEnd"/>
+      <w:r>
+        <w:rPr>
+          <w:rFonts w:ascii="Arial" w:eastAsia="Times New Roman" w:hAnsi="Arial"/>
+          <w:sz w:val="24"/>
+          <w:szCs w:val="24"/>
+        </w:rPr>
+        <w:t>)</w:t>
+      </w:r>
+    </w:p>
+    <w:p>
+      <w:pPr>
+        <w:pStyle w:val="ListParagraph"/>
+        <w:ind w:left="0"/>
+        <w:rPr>
+          <w:rFonts w:ascii="Arial" w:eastAsia="Times New Roman" w:hAnsi="Arial"/>
+          <w:sz w:val="24"/>
+          <w:szCs w:val="24"/>
+        </w:rPr>
+      </w:pPr>
+      <w:r>
+        <w:rPr>
+          <w:rFonts w:ascii="Arial" w:eastAsia="Times New Roman" w:hAnsi="Arial"/>
+          <w:sz w:val="24"/>
+          <w:szCs w:val="24"/>
+        </w:rPr>
+        <w:t xml:space="preserve">    REFERENCES Cryptocurrency(</w:t>
+      </w:r>
+      <w:proofErr w:type="spellStart"/>
+      <w:r>
+        <w:rPr>
+          <w:rFonts w:ascii="Arial" w:eastAsia="Times New Roman" w:hAnsi="Arial"/>
+          <w:sz w:val="24"/>
+          <w:szCs w:val="24"/>
+        </w:rPr>
+        <w:t>cryptoNameID</w:t>
+      </w:r>
+      <w:proofErr w:type="spellEnd"/>
+      <w:r>
+        <w:rPr>
+          <w:rFonts w:ascii="Arial" w:eastAsia="Times New Roman" w:hAnsi="Arial"/>
+          <w:sz w:val="24"/>
+          <w:szCs w:val="24"/>
+        </w:rPr>
+        <w:t>));</w:t>
+      </w:r>
+    </w:p>
+    <w:p>
+      <w:pPr>
+        <w:pStyle w:val="ListParagraph"/>
+        <w:ind w:left="0"/>
+        <w:rPr>
+          <w:rFonts w:ascii="Arial" w:eastAsia="Times New Roman" w:hAnsi="Arial"/>
+          <w:sz w:val="24"/>
+          <w:szCs w:val="24"/>
+        </w:rPr>
+      </w:pPr>
+    </w:p>
+    <w:p>
+      <w:pPr>
+        <w:pStyle w:val="ListParagraph"/>
+        <w:ind w:left="0"/>
+        <w:rPr>
+          <w:rFonts w:ascii="Arial" w:eastAsia="Times New Roman" w:hAnsi="Arial"/>
+        </w:rPr>
+      </w:pPr>
+      <w:r>
+        <w:rPr>
+          <w:rFonts w:ascii="Arial" w:eastAsia="Times New Roman" w:hAnsi="Arial"/>
+          <w:sz w:val="24"/>
+          <w:szCs w:val="24"/>
+        </w:rPr>
+        <w:br/>
+      </w:r>
+      <w:r>
+        <w:rPr>
+          <w:rFonts w:ascii="Arial" w:eastAsia="Times New Roman" w:hAnsi="Arial"/>
+          <w:sz w:val="24"/>
+          <w:szCs w:val="24"/>
+        </w:rPr>
+        <w:br/>
+      </w:r>
+      <w:r>
+        <w:rPr>
+          <w:rFonts w:ascii="Arial" w:eastAsia="Times New Roman" w:hAnsi="Arial"/>
+          <w:sz w:val="24"/>
+          <w:szCs w:val="24"/>
+        </w:rPr>
+        <w:br/>
+      </w:r>
+      <w:r>
+        <w:rPr>
+          <w:rFonts w:ascii="Arial" w:eastAsia="Times New Roman" w:hAnsi="Arial"/>
+          <w:sz w:val="24"/>
+          <w:szCs w:val="24"/>
+        </w:rPr>
+        <w:br/>
+      </w:r>
+      <w:r>
+        <w:rPr>
+          <w:rFonts w:ascii="Arial" w:eastAsia="Times New Roman" w:hAnsi="Arial"/>
+          <w:sz w:val="24"/>
+          <w:szCs w:val="24"/>
+        </w:rPr>
+        <w:br/>
+      </w:r>
+      <w:r>
+        <w:rPr>
+          <w:rFonts w:ascii="Arial" w:eastAsia="Times New Roman" w:hAnsi="Arial"/>
+          <w:sz w:val="24"/>
+          <w:szCs w:val="24"/>
+        </w:rPr>
+        <w:br/>
+      </w:r>
+      <w:r>
+        <w:rPr>
+          <w:rFonts w:ascii="Arial" w:eastAsia="Times New Roman" w:hAnsi="Arial"/>
+          <w:sz w:val="24"/>
+          <w:szCs w:val="24"/>
+        </w:rPr>
+        <w:br/>
+      </w:r>
+      <w:r>
+        <w:rPr>
+          <w:rFonts w:ascii="Arial" w:eastAsia="Times New Roman" w:hAnsi="Arial"/>
+          <w:sz w:val="24"/>
+          <w:szCs w:val="24"/>
+        </w:rPr>
+        <w:lastRenderedPageBreak/>
+        <w:br/>
+      </w:r>
       <w:bookmarkStart w:id="2" w:name="_GoBack"/>
       <w:bookmarkEnd w:id="2"/>
+      <w:r>
+        <w:rPr>
+          <w:rFonts w:ascii="Arial" w:eastAsia="Times New Roman" w:hAnsi="Arial"/>
+          <w:sz w:val="24"/>
+          <w:szCs w:val="24"/>
+        </w:rPr>
+        <w:t>B</w:t>
+      </w:r>
+      <w:r>
+        <w:rPr>
+          <w:rFonts w:ascii="Arial" w:eastAsia="Times New Roman" w:hAnsi="Arial"/>
+          <w:b/>
+          <w:sz w:val="24"/>
+          <w:szCs w:val="24"/>
+        </w:rPr>
+        <w:t xml:space="preserve">.  </w:t>
+      </w:r>
+      <w:r>
+        <w:rPr>
+          <w:rFonts w:ascii="Arial" w:eastAsia="Times New Roman" w:hAnsi="Arial"/>
+          <w:b/>
+          <w:sz w:val="24"/>
+          <w:szCs w:val="24"/>
+        </w:rPr>
+        <w:t>Oracle Screenshots</w:t>
+      </w:r>
     </w:p>
     <w:p>
       <w:pPr>
         <w:pStyle w:val="ListParagraph"/>
         <w:ind w:left="0"/>
         <w:rPr>
-          <w:rFonts w:ascii="Arial" w:eastAsia="Times New Roman" w:hAnsi="Arial"/>
-          <w:sz w:val="24"/>
-          <w:szCs w:val="24"/>
-        </w:rPr>
-      </w:pPr>
-    </w:p>
-    <w:p>
-      <w:pPr>
-        <w:pStyle w:val="ListParagraph"/>
-        <w:ind w:left="0"/>
-        <w:rPr>
-          <w:rFonts w:ascii="Arial" w:eastAsia="Times New Roman" w:hAnsi="Arial"/>
-          <w:sz w:val="24"/>
-          <w:szCs w:val="24"/>
-        </w:rPr>
-      </w:pPr>
-      <w:r>
-        <w:rPr>
-          <w:rFonts w:ascii="Arial" w:eastAsia="Times New Roman" w:hAnsi="Arial"/>
-          <w:sz w:val="24"/>
-          <w:szCs w:val="24"/>
-        </w:rPr>
-        <w:br/>
-      </w:r>
-      <w:r>
-        <w:rPr>
-          <w:rFonts w:ascii="Arial" w:eastAsia="Times New Roman" w:hAnsi="Arial"/>
-          <w:sz w:val="24"/>
-          <w:szCs w:val="24"/>
-        </w:rPr>
-        <w:t>ALTER SESSION SET NLS_DATE_FORMAT = 'DD MM SYYYY';</w:t>
-      </w:r>
-    </w:p>
-    <w:p>
-      <w:pPr>
-        <w:pStyle w:val="ListParagraph"/>
-        <w:ind w:left="0"/>
-        <w:rPr>
-          <w:rFonts w:ascii="Arial" w:eastAsia="Times New Roman" w:hAnsi="Arial"/>
-          <w:sz w:val="24"/>
-          <w:szCs w:val="24"/>
-        </w:rPr>
-      </w:pPr>
-    </w:p>
-    <w:p>
-      <w:pPr>
-        <w:pStyle w:val="ListParagraph"/>
-        <w:ind w:left="0"/>
-        <w:rPr>
-          <w:rFonts w:ascii="Arial" w:eastAsia="Times New Roman" w:hAnsi="Arial"/>
-          <w:sz w:val="24"/>
-          <w:szCs w:val="24"/>
-        </w:rPr>
-      </w:pPr>
-      <w:r>
-        <w:rPr>
-          <w:rFonts w:ascii="Arial" w:eastAsia="Times New Roman" w:hAnsi="Arial"/>
-          <w:sz w:val="24"/>
-          <w:szCs w:val="24"/>
-        </w:rPr>
-        <w:t xml:space="preserve">CREATE TABLE </w:t>
-      </w:r>
-      <w:proofErr w:type="spellStart"/>
-      <w:r>
-        <w:rPr>
-          <w:rFonts w:ascii="Arial" w:eastAsia="Times New Roman" w:hAnsi="Arial"/>
-          <w:sz w:val="24"/>
-          <w:szCs w:val="24"/>
-        </w:rPr>
-        <w:t>PrimaryUser</w:t>
-      </w:r>
-      <w:proofErr w:type="spellEnd"/>
-    </w:p>
-    <w:p>
-      <w:pPr>
-        <w:pStyle w:val="ListParagraph"/>
-        <w:ind w:left="0"/>
-        <w:rPr>
-          <w:rFonts w:ascii="Arial" w:eastAsia="Times New Roman" w:hAnsi="Arial"/>
-          <w:sz w:val="24"/>
-          <w:szCs w:val="24"/>
-        </w:rPr>
-      </w:pPr>
-      <w:r>
-        <w:rPr>
-          <w:rFonts w:ascii="Arial" w:eastAsia="Times New Roman" w:hAnsi="Arial"/>
-          <w:sz w:val="24"/>
-          <w:szCs w:val="24"/>
-        </w:rPr>
-        <w:t>(</w:t>
-      </w:r>
-      <w:proofErr w:type="spellStart"/>
-      <w:r>
-        <w:rPr>
-          <w:rFonts w:ascii="Arial" w:eastAsia="Times New Roman" w:hAnsi="Arial"/>
-          <w:sz w:val="24"/>
-          <w:szCs w:val="24"/>
-        </w:rPr>
-        <w:t>userID</w:t>
-      </w:r>
-      <w:proofErr w:type="spellEnd"/>
-      <w:r>
-        <w:rPr>
-          <w:rFonts w:ascii="Arial" w:eastAsia="Times New Roman" w:hAnsi="Arial"/>
-          <w:sz w:val="24"/>
-          <w:szCs w:val="24"/>
-        </w:rPr>
-        <w:t xml:space="preserve"> INT NOT NULL PRIMARY KEY,</w:t>
-      </w:r>
-    </w:p>
-    <w:p>
-      <w:pPr>
-        <w:pStyle w:val="ListParagraph"/>
-        <w:ind w:left="0"/>
-        <w:rPr>
-          <w:rFonts w:ascii="Arial" w:eastAsia="Times New Roman" w:hAnsi="Arial"/>
-          <w:sz w:val="24"/>
-          <w:szCs w:val="24"/>
-        </w:rPr>
-      </w:pPr>
-      <w:proofErr w:type="spellStart"/>
-      <w:r>
-        <w:rPr>
-          <w:rFonts w:ascii="Arial" w:eastAsia="Times New Roman" w:hAnsi="Arial"/>
-          <w:sz w:val="24"/>
-          <w:szCs w:val="24"/>
-        </w:rPr>
-        <w:t>userPassword</w:t>
-      </w:r>
-      <w:proofErr w:type="spellEnd"/>
-      <w:r>
-        <w:rPr>
-          <w:rFonts w:ascii="Arial" w:eastAsia="Times New Roman" w:hAnsi="Arial"/>
-          <w:sz w:val="24"/>
-          <w:szCs w:val="24"/>
-        </w:rPr>
-        <w:t xml:space="preserve"> VARCHAR2(20) NOT NULL,</w:t>
-      </w:r>
-    </w:p>
-    <w:p>
-      <w:pPr>
-        <w:pStyle w:val="ListParagraph"/>
-        <w:ind w:left="0"/>
-        <w:rPr>
-          <w:rFonts w:ascii="Arial" w:eastAsia="Times New Roman" w:hAnsi="Arial"/>
-          <w:sz w:val="24"/>
-          <w:szCs w:val="24"/>
-        </w:rPr>
-      </w:pPr>
-      <w:proofErr w:type="spellStart"/>
-      <w:r>
-        <w:rPr>
-          <w:rFonts w:ascii="Arial" w:eastAsia="Times New Roman" w:hAnsi="Arial"/>
-          <w:sz w:val="24"/>
-          <w:szCs w:val="24"/>
-        </w:rPr>
-        <w:t>emailUser</w:t>
-      </w:r>
-      <w:proofErr w:type="spellEnd"/>
-      <w:r>
-        <w:rPr>
-          <w:rFonts w:ascii="Arial" w:eastAsia="Times New Roman" w:hAnsi="Arial"/>
-          <w:sz w:val="24"/>
-          <w:szCs w:val="24"/>
-        </w:rPr>
-        <w:t xml:space="preserve"> VARCHAR2(40) NOT NULL,</w:t>
-      </w:r>
-    </w:p>
-    <w:p>
-      <w:pPr>
-        <w:pStyle w:val="ListParagraph"/>
-        <w:ind w:left="0"/>
-        <w:rPr>
-          <w:rFonts w:ascii="Arial" w:eastAsia="Times New Roman" w:hAnsi="Arial"/>
-          <w:sz w:val="24"/>
-          <w:szCs w:val="24"/>
-        </w:rPr>
-      </w:pPr>
-      <w:proofErr w:type="spellStart"/>
-      <w:r>
-        <w:rPr>
-          <w:rFonts w:ascii="Arial" w:eastAsia="Times New Roman" w:hAnsi="Arial"/>
-          <w:sz w:val="24"/>
-          <w:szCs w:val="24"/>
-        </w:rPr>
-        <w:t>cryptoWallet</w:t>
-      </w:r>
-      <w:proofErr w:type="spellEnd"/>
-      <w:r>
-        <w:rPr>
-          <w:rFonts w:ascii="Arial" w:eastAsia="Times New Roman" w:hAnsi="Arial"/>
-          <w:sz w:val="24"/>
-          <w:szCs w:val="24"/>
-        </w:rPr>
-        <w:t xml:space="preserve"> VARCHAR2(40));</w:t>
-      </w:r>
-    </w:p>
-    <w:p>
-      <w:pPr>
-        <w:pStyle w:val="ListParagraph"/>
-        <w:ind w:left="0"/>
-        <w:rPr>
-          <w:rFonts w:ascii="Arial" w:eastAsia="Times New Roman" w:hAnsi="Arial"/>
-          <w:sz w:val="24"/>
-          <w:szCs w:val="24"/>
-        </w:rPr>
-      </w:pPr>
-    </w:p>
-    <w:p>
-      <w:pPr>
-        <w:pStyle w:val="ListParagraph"/>
-        <w:ind w:left="0"/>
-        <w:rPr>
-          <w:rFonts w:ascii="Arial" w:eastAsia="Times New Roman" w:hAnsi="Arial"/>
-          <w:sz w:val="24"/>
-          <w:szCs w:val="24"/>
-        </w:rPr>
-      </w:pPr>
-      <w:r>
-        <w:rPr>
-          <w:rFonts w:ascii="Arial" w:eastAsia="Times New Roman" w:hAnsi="Arial"/>
-          <w:sz w:val="24"/>
-          <w:szCs w:val="24"/>
-        </w:rPr>
-        <w:t>CREATE TABLE Cryptocurrency</w:t>
-      </w:r>
-    </w:p>
-    <w:p>
-      <w:pPr>
-        <w:pStyle w:val="ListParagraph"/>
-        <w:ind w:left="0"/>
-        <w:rPr>
-          <w:rFonts w:ascii="Arial" w:eastAsia="Times New Roman" w:hAnsi="Arial"/>
-          <w:sz w:val="24"/>
-          <w:szCs w:val="24"/>
-        </w:rPr>
-      </w:pPr>
-      <w:r>
-        <w:rPr>
-          <w:rFonts w:ascii="Arial" w:eastAsia="Times New Roman" w:hAnsi="Arial"/>
-          <w:sz w:val="24"/>
-          <w:szCs w:val="24"/>
-        </w:rPr>
-        <w:t>(</w:t>
-      </w:r>
-      <w:proofErr w:type="spellStart"/>
-      <w:r>
-        <w:rPr>
-          <w:rFonts w:ascii="Arial" w:eastAsia="Times New Roman" w:hAnsi="Arial"/>
-          <w:sz w:val="24"/>
-          <w:szCs w:val="24"/>
-        </w:rPr>
-        <w:t>cryptoNameID</w:t>
-      </w:r>
-      <w:proofErr w:type="spellEnd"/>
-      <w:r>
-        <w:rPr>
-          <w:rFonts w:ascii="Arial" w:eastAsia="Times New Roman" w:hAnsi="Arial"/>
-          <w:sz w:val="24"/>
-          <w:szCs w:val="24"/>
-        </w:rPr>
-        <w:t xml:space="preserve"> INT NOT NULL PRIMARY KEY,</w:t>
-      </w:r>
-    </w:p>
-    <w:p>
-      <w:pPr>
-        <w:pStyle w:val="ListParagraph"/>
-        <w:ind w:left="0"/>
-        <w:rPr>
-          <w:rFonts w:ascii="Arial" w:eastAsia="Times New Roman" w:hAnsi="Arial"/>
-          <w:sz w:val="24"/>
-          <w:szCs w:val="24"/>
-        </w:rPr>
-      </w:pPr>
-      <w:proofErr w:type="spellStart"/>
-      <w:r>
-        <w:rPr>
-          <w:rFonts w:ascii="Arial" w:eastAsia="Times New Roman" w:hAnsi="Arial"/>
-          <w:sz w:val="24"/>
-          <w:szCs w:val="24"/>
-        </w:rPr>
-        <w:t>cryptoCoinName</w:t>
-      </w:r>
-      <w:proofErr w:type="spellEnd"/>
-      <w:r>
-        <w:rPr>
-          <w:rFonts w:ascii="Arial" w:eastAsia="Times New Roman" w:hAnsi="Arial"/>
-          <w:sz w:val="24"/>
-          <w:szCs w:val="24"/>
-        </w:rPr>
-        <w:t xml:space="preserve"> VARCHAR2(40) UNIQUE,</w:t>
-      </w:r>
-    </w:p>
-    <w:p>
-      <w:pPr>
-        <w:pStyle w:val="ListParagraph"/>
-        <w:ind w:left="0"/>
-        <w:rPr>
-          <w:rFonts w:ascii="Arial" w:eastAsia="Times New Roman" w:hAnsi="Arial"/>
-          <w:sz w:val="24"/>
-          <w:szCs w:val="24"/>
-        </w:rPr>
-      </w:pPr>
-      <w:proofErr w:type="spellStart"/>
-      <w:r>
-        <w:rPr>
-          <w:rFonts w:ascii="Arial" w:eastAsia="Times New Roman" w:hAnsi="Arial"/>
-          <w:sz w:val="24"/>
-          <w:szCs w:val="24"/>
-        </w:rPr>
-        <w:t>cryptoRank</w:t>
-      </w:r>
-      <w:proofErr w:type="spellEnd"/>
-      <w:r>
-        <w:rPr>
-          <w:rFonts w:ascii="Arial" w:eastAsia="Times New Roman" w:hAnsi="Arial"/>
-          <w:sz w:val="24"/>
-          <w:szCs w:val="24"/>
-        </w:rPr>
-        <w:t xml:space="preserve"> INT);</w:t>
-      </w:r>
-    </w:p>
-    <w:p>
-      <w:pPr>
-        <w:pStyle w:val="ListParagraph"/>
-        <w:ind w:left="0"/>
-        <w:rPr>
-          <w:rFonts w:ascii="Arial" w:eastAsia="Times New Roman" w:hAnsi="Arial"/>
-          <w:sz w:val="24"/>
-          <w:szCs w:val="24"/>
-        </w:rPr>
-      </w:pPr>
-    </w:p>
-    <w:p>
-      <w:pPr>
-        <w:pStyle w:val="ListParagraph"/>
-        <w:ind w:left="0"/>
-        <w:rPr>
-          <w:rFonts w:ascii="Arial" w:eastAsia="Times New Roman" w:hAnsi="Arial"/>
-          <w:sz w:val="24"/>
-          <w:szCs w:val="24"/>
-        </w:rPr>
-      </w:pPr>
-      <w:r>
-        <w:rPr>
-          <w:rFonts w:ascii="Arial" w:eastAsia="Times New Roman" w:hAnsi="Arial"/>
-          <w:sz w:val="24"/>
-          <w:szCs w:val="24"/>
-        </w:rPr>
-        <w:t xml:space="preserve">CREATE TABLE </w:t>
-      </w:r>
-      <w:proofErr w:type="spellStart"/>
-      <w:r>
-        <w:rPr>
-          <w:rFonts w:ascii="Arial" w:eastAsia="Times New Roman" w:hAnsi="Arial"/>
-          <w:sz w:val="24"/>
-          <w:szCs w:val="24"/>
-        </w:rPr>
-        <w:t>MonetaryValue</w:t>
-      </w:r>
-      <w:proofErr w:type="spellEnd"/>
-    </w:p>
-    <w:p>
-      <w:pPr>
-        <w:pStyle w:val="ListParagraph"/>
-        <w:ind w:left="0"/>
-        <w:rPr>
-          <w:rFonts w:ascii="Arial" w:eastAsia="Times New Roman" w:hAnsi="Arial"/>
-          <w:sz w:val="24"/>
-          <w:szCs w:val="24"/>
-        </w:rPr>
-      </w:pPr>
-      <w:r>
-        <w:rPr>
-          <w:rFonts w:ascii="Arial" w:eastAsia="Times New Roman" w:hAnsi="Arial"/>
-          <w:sz w:val="24"/>
-          <w:szCs w:val="24"/>
-        </w:rPr>
-        <w:t>(</w:t>
-      </w:r>
-      <w:proofErr w:type="spellStart"/>
-      <w:r>
-        <w:rPr>
-          <w:rFonts w:ascii="Arial" w:eastAsia="Times New Roman" w:hAnsi="Arial"/>
-          <w:sz w:val="24"/>
-          <w:szCs w:val="24"/>
-        </w:rPr>
-        <w:t>timeDate</w:t>
-      </w:r>
-      <w:proofErr w:type="spellEnd"/>
-      <w:r>
-        <w:rPr>
-          <w:rFonts w:ascii="Arial" w:eastAsia="Times New Roman" w:hAnsi="Arial"/>
-          <w:sz w:val="24"/>
-          <w:szCs w:val="24"/>
-        </w:rPr>
-        <w:t xml:space="preserve"> DATE NOT NULL PRIMARY KEY,</w:t>
-      </w:r>
-    </w:p>
-    <w:p>
-      <w:pPr>
-        <w:pStyle w:val="ListParagraph"/>
-        <w:ind w:left="0"/>
-        <w:rPr>
-          <w:rFonts w:ascii="Arial" w:eastAsia="Times New Roman" w:hAnsi="Arial"/>
-          <w:sz w:val="24"/>
-          <w:szCs w:val="24"/>
-        </w:rPr>
-      </w:pPr>
-      <w:proofErr w:type="spellStart"/>
-      <w:r>
-        <w:rPr>
-          <w:rFonts w:ascii="Arial" w:eastAsia="Times New Roman" w:hAnsi="Arial"/>
-          <w:sz w:val="24"/>
-          <w:szCs w:val="24"/>
-        </w:rPr>
-        <w:t>cryptoTotalWorth</w:t>
-      </w:r>
-      <w:proofErr w:type="spellEnd"/>
-      <w:r>
-        <w:rPr>
-          <w:rFonts w:ascii="Arial" w:eastAsia="Times New Roman" w:hAnsi="Arial"/>
-          <w:sz w:val="24"/>
-          <w:szCs w:val="24"/>
-        </w:rPr>
-        <w:t xml:space="preserve"> </w:t>
-      </w:r>
-      <w:proofErr w:type="gramStart"/>
-      <w:r>
-        <w:rPr>
-          <w:rFonts w:ascii="Arial" w:eastAsia="Times New Roman" w:hAnsi="Arial"/>
-          <w:sz w:val="24"/>
-          <w:szCs w:val="24"/>
-        </w:rPr>
-        <w:t>NUMBER(</w:t>
-      </w:r>
-      <w:proofErr w:type="gramEnd"/>
-      <w:r>
-        <w:rPr>
-          <w:rFonts w:ascii="Arial" w:eastAsia="Times New Roman" w:hAnsi="Arial"/>
-          <w:sz w:val="24"/>
-          <w:szCs w:val="24"/>
-        </w:rPr>
-        <w:t>38,16),</w:t>
-      </w:r>
-    </w:p>
-    <w:p>
-      <w:pPr>
-        <w:pStyle w:val="ListParagraph"/>
-        <w:ind w:left="0"/>
-        <w:rPr>
-          <w:rFonts w:ascii="Arial" w:eastAsia="Times New Roman" w:hAnsi="Arial"/>
-          <w:sz w:val="24"/>
-          <w:szCs w:val="24"/>
-        </w:rPr>
-      </w:pPr>
-      <w:proofErr w:type="spellStart"/>
-      <w:r>
-        <w:rPr>
-          <w:rFonts w:ascii="Arial" w:eastAsia="Times New Roman" w:hAnsi="Arial"/>
-          <w:sz w:val="24"/>
-          <w:szCs w:val="24"/>
-        </w:rPr>
-        <w:t>cryptoCurrentPrice</w:t>
-      </w:r>
-      <w:proofErr w:type="spellEnd"/>
-      <w:r>
-        <w:rPr>
-          <w:rFonts w:ascii="Arial" w:eastAsia="Times New Roman" w:hAnsi="Arial"/>
-          <w:sz w:val="24"/>
-          <w:szCs w:val="24"/>
-        </w:rPr>
-        <w:t xml:space="preserve"> </w:t>
-      </w:r>
-      <w:proofErr w:type="gramStart"/>
-      <w:r>
-        <w:rPr>
-          <w:rFonts w:ascii="Arial" w:eastAsia="Times New Roman" w:hAnsi="Arial"/>
-          <w:sz w:val="24"/>
-          <w:szCs w:val="24"/>
-        </w:rPr>
-        <w:t>NUMBER(</w:t>
-      </w:r>
-      <w:proofErr w:type="gramEnd"/>
-      <w:r>
-        <w:rPr>
-          <w:rFonts w:ascii="Arial" w:eastAsia="Times New Roman" w:hAnsi="Arial"/>
-          <w:sz w:val="24"/>
-          <w:szCs w:val="24"/>
-        </w:rPr>
-        <w:t>38,16),</w:t>
-      </w:r>
-    </w:p>
-    <w:p>
-      <w:pPr>
-        <w:pStyle w:val="ListParagraph"/>
-        <w:ind w:left="0"/>
-        <w:rPr>
-          <w:rFonts w:ascii="Arial" w:eastAsia="Times New Roman" w:hAnsi="Arial"/>
-          <w:sz w:val="24"/>
-          <w:szCs w:val="24"/>
-        </w:rPr>
-      </w:pPr>
-      <w:r>
-        <w:rPr>
-          <w:rFonts w:ascii="Arial" w:eastAsia="Times New Roman" w:hAnsi="Arial"/>
-          <w:sz w:val="24"/>
-          <w:szCs w:val="24"/>
-        </w:rPr>
-        <w:t xml:space="preserve">pctChange24Hr </w:t>
-      </w:r>
-      <w:proofErr w:type="gramStart"/>
-      <w:r>
-        <w:rPr>
-          <w:rFonts w:ascii="Arial" w:eastAsia="Times New Roman" w:hAnsi="Arial"/>
-          <w:sz w:val="24"/>
-          <w:szCs w:val="24"/>
-        </w:rPr>
-        <w:t>DECIMAL(</w:t>
-      </w:r>
-      <w:proofErr w:type="gramEnd"/>
-      <w:r>
-        <w:rPr>
-          <w:rFonts w:ascii="Arial" w:eastAsia="Times New Roman" w:hAnsi="Arial"/>
-          <w:sz w:val="24"/>
-          <w:szCs w:val="24"/>
-        </w:rPr>
-        <w:t>18,0),</w:t>
-      </w:r>
-    </w:p>
-    <w:p>
-      <w:pPr>
-        <w:pStyle w:val="ListParagraph"/>
-        <w:ind w:left="0"/>
-        <w:rPr>
-          <w:rFonts w:ascii="Arial" w:eastAsia="Times New Roman" w:hAnsi="Arial"/>
-          <w:sz w:val="24"/>
-          <w:szCs w:val="24"/>
-        </w:rPr>
-      </w:pPr>
-      <w:r>
-        <w:rPr>
-          <w:rFonts w:ascii="Arial" w:eastAsia="Times New Roman" w:hAnsi="Arial"/>
-          <w:sz w:val="24"/>
-          <w:szCs w:val="24"/>
-        </w:rPr>
-        <w:t xml:space="preserve">high24Hour </w:t>
-      </w:r>
-      <w:proofErr w:type="gramStart"/>
-      <w:r>
-        <w:rPr>
-          <w:rFonts w:ascii="Arial" w:eastAsia="Times New Roman" w:hAnsi="Arial"/>
-          <w:sz w:val="24"/>
-          <w:szCs w:val="24"/>
-        </w:rPr>
-        <w:t>NUMBER(</w:t>
-      </w:r>
-      <w:proofErr w:type="gramEnd"/>
-      <w:r>
-        <w:rPr>
-          <w:rFonts w:ascii="Arial" w:eastAsia="Times New Roman" w:hAnsi="Arial"/>
-          <w:sz w:val="24"/>
-          <w:szCs w:val="24"/>
-        </w:rPr>
-        <w:t>38,16),</w:t>
-      </w:r>
-    </w:p>
-    <w:p>
-      <w:pPr>
-        <w:pStyle w:val="ListParagraph"/>
-        <w:ind w:left="0"/>
-        <w:rPr>
-          <w:rFonts w:ascii="Arial" w:eastAsia="Times New Roman" w:hAnsi="Arial"/>
-          <w:sz w:val="24"/>
-          <w:szCs w:val="24"/>
-        </w:rPr>
-      </w:pPr>
-      <w:r>
-        <w:rPr>
-          <w:rFonts w:ascii="Arial" w:eastAsia="Times New Roman" w:hAnsi="Arial"/>
-          <w:sz w:val="24"/>
-          <w:szCs w:val="24"/>
-        </w:rPr>
-        <w:t xml:space="preserve">low24Hour </w:t>
-      </w:r>
-      <w:proofErr w:type="gramStart"/>
-      <w:r>
-        <w:rPr>
-          <w:rFonts w:ascii="Arial" w:eastAsia="Times New Roman" w:hAnsi="Arial"/>
-          <w:sz w:val="24"/>
-          <w:szCs w:val="24"/>
-        </w:rPr>
-        <w:t>NUMBER(</w:t>
-      </w:r>
-      <w:proofErr w:type="gramEnd"/>
-      <w:r>
-        <w:rPr>
-          <w:rFonts w:ascii="Arial" w:eastAsia="Times New Roman" w:hAnsi="Arial"/>
-          <w:sz w:val="24"/>
-          <w:szCs w:val="24"/>
-        </w:rPr>
-        <w:t>38,16),</w:t>
-      </w:r>
-    </w:p>
-    <w:p>
-      <w:pPr>
-        <w:pStyle w:val="ListParagraph"/>
-        <w:ind w:left="0"/>
-        <w:rPr>
-          <w:rFonts w:ascii="Arial" w:eastAsia="Times New Roman" w:hAnsi="Arial"/>
-          <w:sz w:val="24"/>
-          <w:szCs w:val="24"/>
-        </w:rPr>
-      </w:pPr>
-      <w:proofErr w:type="spellStart"/>
-      <w:r>
-        <w:rPr>
-          <w:rFonts w:ascii="Arial" w:eastAsia="Times New Roman" w:hAnsi="Arial"/>
-          <w:sz w:val="24"/>
-          <w:szCs w:val="24"/>
-        </w:rPr>
-        <w:t>cryptoNameID_fk</w:t>
-      </w:r>
-      <w:proofErr w:type="spellEnd"/>
-      <w:r>
-        <w:rPr>
-          <w:rFonts w:ascii="Arial" w:eastAsia="Times New Roman" w:hAnsi="Arial"/>
-          <w:sz w:val="24"/>
-          <w:szCs w:val="24"/>
-        </w:rPr>
-        <w:t xml:space="preserve"> INT,</w:t>
-      </w:r>
-    </w:p>
-    <w:p>
-      <w:pPr>
-        <w:pStyle w:val="ListParagraph"/>
-        <w:ind w:left="0"/>
-        <w:rPr>
-          <w:rFonts w:ascii="Arial" w:eastAsia="Times New Roman" w:hAnsi="Arial"/>
-          <w:sz w:val="24"/>
-          <w:szCs w:val="24"/>
-        </w:rPr>
-      </w:pPr>
-      <w:r>
-        <w:rPr>
-          <w:rFonts w:ascii="Arial" w:eastAsia="Times New Roman" w:hAnsi="Arial"/>
-          <w:sz w:val="24"/>
-          <w:szCs w:val="24"/>
-        </w:rPr>
-        <w:t xml:space="preserve">CONSTRAINT </w:t>
-      </w:r>
-      <w:proofErr w:type="spellStart"/>
-      <w:r>
-        <w:rPr>
-          <w:rFonts w:ascii="Arial" w:eastAsia="Times New Roman" w:hAnsi="Arial"/>
-          <w:sz w:val="24"/>
-          <w:szCs w:val="24"/>
-        </w:rPr>
-        <w:t>fk_cryptocurrency</w:t>
-      </w:r>
-      <w:proofErr w:type="spellEnd"/>
-    </w:p>
-    <w:p>
-      <w:pPr>
-        <w:pStyle w:val="ListParagraph"/>
-        <w:ind w:left="0"/>
-        <w:rPr>
-          <w:rFonts w:ascii="Arial" w:eastAsia="Times New Roman" w:hAnsi="Arial"/>
-          <w:sz w:val="24"/>
-          <w:szCs w:val="24"/>
-        </w:rPr>
-      </w:pPr>
-      <w:r>
-        <w:rPr>
-          <w:rFonts w:ascii="Arial" w:eastAsia="Times New Roman" w:hAnsi="Arial"/>
-          <w:sz w:val="24"/>
-          <w:szCs w:val="24"/>
-        </w:rPr>
-        <w:t xml:space="preserve">    FOREIGN KEY (</w:t>
-      </w:r>
-      <w:proofErr w:type="spellStart"/>
-      <w:r>
-        <w:rPr>
-          <w:rFonts w:ascii="Arial" w:eastAsia="Times New Roman" w:hAnsi="Arial"/>
-          <w:sz w:val="24"/>
-          <w:szCs w:val="24"/>
-        </w:rPr>
-        <w:t>cryptoNameID_fk</w:t>
-      </w:r>
-      <w:proofErr w:type="spellEnd"/>
-      <w:r>
-        <w:rPr>
-          <w:rFonts w:ascii="Arial" w:eastAsia="Times New Roman" w:hAnsi="Arial"/>
-          <w:sz w:val="24"/>
-          <w:szCs w:val="24"/>
-        </w:rPr>
-        <w:t>)</w:t>
-      </w:r>
-    </w:p>
-    <w:p>
-      <w:pPr>
-        <w:pStyle w:val="ListParagraph"/>
-        <w:ind w:left="0"/>
-        <w:rPr>
-          <w:rFonts w:ascii="Arial" w:eastAsia="Times New Roman" w:hAnsi="Arial"/>
-          <w:sz w:val="24"/>
-          <w:szCs w:val="24"/>
-        </w:rPr>
-      </w:pPr>
-      <w:r>
-        <w:rPr>
-          <w:rFonts w:ascii="Arial" w:eastAsia="Times New Roman" w:hAnsi="Arial"/>
-          <w:sz w:val="24"/>
-          <w:szCs w:val="24"/>
-        </w:rPr>
-        <w:t xml:space="preserve">    REFERENCES Cryptocurrency(</w:t>
-      </w:r>
-      <w:proofErr w:type="spellStart"/>
-      <w:r>
-        <w:rPr>
-          <w:rFonts w:ascii="Arial" w:eastAsia="Times New Roman" w:hAnsi="Arial"/>
-          <w:sz w:val="24"/>
-          <w:szCs w:val="24"/>
-        </w:rPr>
-        <w:t>cryptoNameID</w:t>
-      </w:r>
-      <w:proofErr w:type="spellEnd"/>
-      <w:r>
-        <w:rPr>
-          <w:rFonts w:ascii="Arial" w:eastAsia="Times New Roman" w:hAnsi="Arial"/>
-          <w:sz w:val="24"/>
-          <w:szCs w:val="24"/>
-        </w:rPr>
-        <w:t>));</w:t>
-      </w:r>
-    </w:p>
-    <w:p>
-      <w:pPr>
-        <w:pStyle w:val="ListParagraph"/>
-        <w:ind w:left="0"/>
-        <w:rPr>
-          <w:rFonts w:ascii="Arial" w:eastAsia="Times New Roman" w:hAnsi="Arial"/>
-          <w:sz w:val="24"/>
-          <w:szCs w:val="24"/>
-        </w:rPr>
-      </w:pPr>
-    </w:p>
-    <w:p>
-      <w:pPr>
-        <w:pStyle w:val="ListParagraph"/>
-        <w:ind w:left="0"/>
-        <w:rPr>
-          <w:rFonts w:ascii="Arial" w:eastAsia="Times New Roman" w:hAnsi="Arial"/>
-        </w:rPr>
-      </w:pPr>
-      <w:r>
-        <w:rPr>
-          <w:rFonts w:ascii="Arial" w:eastAsia="Times New Roman" w:hAnsi="Arial"/>
-          <w:sz w:val="24"/>
-          <w:szCs w:val="24"/>
-        </w:rPr>
-        <w:br/>
-      </w:r>
-      <w:r>
-        <w:rPr>
-          <w:rFonts w:ascii="Arial" w:eastAsia="Times New Roman" w:hAnsi="Arial"/>
-          <w:sz w:val="24"/>
-          <w:szCs w:val="24"/>
-        </w:rPr>
-        <w:br/>
-      </w:r>
-      <w:r>
-        <w:rPr>
-          <w:rFonts w:ascii="Arial" w:eastAsia="Times New Roman" w:hAnsi="Arial"/>
-          <w:sz w:val="24"/>
-          <w:szCs w:val="24"/>
-        </w:rPr>
-        <w:br/>
-      </w:r>
-      <w:r>
-        <w:rPr>
-          <w:rFonts w:ascii="Arial" w:eastAsia="Times New Roman" w:hAnsi="Arial"/>
-          <w:sz w:val="24"/>
-          <w:szCs w:val="24"/>
-        </w:rPr>
-        <w:br/>
-      </w:r>
-      <w:r>
-        <w:rPr>
-          <w:rFonts w:ascii="Arial" w:eastAsia="Times New Roman" w:hAnsi="Arial"/>
-          <w:sz w:val="24"/>
-          <w:szCs w:val="24"/>
-        </w:rPr>
-        <w:br/>
-      </w:r>
-      <w:r>
-        <w:rPr>
-          <w:rFonts w:ascii="Arial" w:eastAsia="Times New Roman" w:hAnsi="Arial"/>
-          <w:sz w:val="24"/>
-          <w:szCs w:val="24"/>
-        </w:rPr>
-        <w:br/>
-      </w:r>
-      <w:r>
-        <w:rPr>
-          <w:rFonts w:ascii="Arial" w:eastAsia="Times New Roman" w:hAnsi="Arial"/>
-          <w:sz w:val="24"/>
-          <w:szCs w:val="24"/>
-        </w:rPr>
-        <w:br/>
-      </w:r>
-      <w:r>
-        <w:rPr>
-          <w:rFonts w:ascii="Arial" w:eastAsia="Times New Roman" w:hAnsi="Arial"/>
-          <w:sz w:val="24"/>
-          <w:szCs w:val="24"/>
-        </w:rPr>
-        <w:lastRenderedPageBreak/>
-        <w:br/>
-      </w:r>
-      <w:r>
-        <w:rPr>
-          <w:rFonts w:ascii="Arial" w:eastAsia="Times New Roman" w:hAnsi="Arial"/>
-          <w:sz w:val="24"/>
-          <w:szCs w:val="24"/>
-        </w:rPr>
-        <w:br/>
-      </w:r>
-      <w:r>
-        <w:rPr>
-          <w:rFonts w:ascii="Arial" w:eastAsia="Times New Roman" w:hAnsi="Arial"/>
-          <w:sz w:val="24"/>
-          <w:szCs w:val="24"/>
-        </w:rPr>
-        <w:br/>
-      </w:r>
-      <w:r>
-        <w:rPr>
-          <w:rFonts w:ascii="Arial" w:eastAsia="Times New Roman" w:hAnsi="Arial"/>
-          <w:sz w:val="24"/>
-          <w:szCs w:val="24"/>
-        </w:rPr>
-        <w:br/>
-      </w:r>
-      <w:r>
-        <w:rPr>
-          <w:rFonts w:ascii="Arial" w:eastAsia="Times New Roman" w:hAnsi="Arial"/>
-          <w:sz w:val="24"/>
-          <w:szCs w:val="24"/>
-        </w:rPr>
-        <w:br/>
-      </w:r>
-      <w:r>
-        <w:rPr>
-          <w:rFonts w:ascii="Arial" w:eastAsia="Times New Roman" w:hAnsi="Arial"/>
-          <w:sz w:val="24"/>
-          <w:szCs w:val="24"/>
-        </w:rPr>
-        <w:br/>
-      </w:r>
-      <w:r>
-        <w:rPr>
-          <w:rFonts w:ascii="Arial" w:eastAsia="Times New Roman" w:hAnsi="Arial"/>
-          <w:sz w:val="24"/>
-          <w:szCs w:val="24"/>
-        </w:rPr>
-        <w:br/>
-      </w:r>
-      <w:r>
-        <w:rPr>
-          <w:rFonts w:ascii="Arial" w:eastAsia="Times New Roman" w:hAnsi="Arial"/>
-          <w:sz w:val="24"/>
-          <w:szCs w:val="24"/>
-        </w:rPr>
-        <w:br/>
-      </w:r>
-      <w:r>
-        <w:rPr>
-          <w:rFonts w:ascii="Arial" w:eastAsia="Times New Roman" w:hAnsi="Arial"/>
-          <w:sz w:val="24"/>
-          <w:szCs w:val="24"/>
-        </w:rPr>
-        <w:br/>
-      </w:r>
-      <w:r>
-        <w:rPr>
-          <w:rFonts w:ascii="Arial" w:eastAsia="Times New Roman" w:hAnsi="Arial"/>
-          <w:sz w:val="24"/>
-          <w:szCs w:val="24"/>
-        </w:rPr>
-        <w:br/>
-      </w:r>
-      <w:r>
-        <w:rPr>
-          <w:rFonts w:ascii="Arial" w:eastAsia="Times New Roman" w:hAnsi="Arial"/>
-          <w:sz w:val="24"/>
-          <w:szCs w:val="24"/>
-        </w:rPr>
-        <w:br/>
-      </w:r>
-    </w:p>
-    <w:p>
-      <w:pPr>
-        <w:pStyle w:val="ListParagraph"/>
-        <w:ind w:left="0"/>
-        <w:rPr>
-          <w:rFonts w:ascii="Arial" w:eastAsia="Times New Roman" w:hAnsi="Arial"/>
-          <w:b/>
-          <w:sz w:val="24"/>
-          <w:szCs w:val="24"/>
-        </w:rPr>
-      </w:pPr>
-      <w:r>
-        <w:rPr>
-          <w:rFonts w:ascii="Arial" w:eastAsia="Times New Roman" w:hAnsi="Arial"/>
-          <w:sz w:val="24"/>
-          <w:szCs w:val="24"/>
-        </w:rPr>
-        <w:t>B</w:t>
-      </w:r>
-      <w:r>
-        <w:rPr>
-          <w:rFonts w:ascii="Arial" w:eastAsia="Times New Roman" w:hAnsi="Arial"/>
-          <w:b/>
-          <w:sz w:val="24"/>
-          <w:szCs w:val="24"/>
-        </w:rPr>
-        <w:t xml:space="preserve">.  </w:t>
-      </w:r>
-      <w:r>
-        <w:rPr>
-          <w:rFonts w:ascii="Arial" w:eastAsia="Times New Roman" w:hAnsi="Arial"/>
-          <w:b/>
-          <w:sz w:val="24"/>
-          <w:szCs w:val="24"/>
-        </w:rPr>
-        <w:t>Oracle Screenshots</w:t>
-      </w:r>
-    </w:p>
-    <w:p>
-      <w:pPr>
-        <w:pStyle w:val="ListParagraph"/>
-        <w:ind w:left="0"/>
-        <w:rPr>
           <w:rFonts w:ascii="Arial" w:hAnsi="Arial"/>
           <w:sz w:val="24"/>
           <w:szCs w:val="24"/>
@@ -4568,7 +4354,6 @@
           <w:sz w:val="24"/>
           <w:szCs w:val="24"/>
         </w:rPr>
-        <w:lastRenderedPageBreak/>
         <w:drawing>
           <wp:inline distT="0" distB="0" distL="0" distR="0" wp14:anchorId="0D41BF7F" wp14:editId="2E5C1925">
             <wp:extent cx="5081569" cy="7708900"/>
